--- a/week 2.docx
+++ b/week 2.docx
@@ -43,6 +43,8 @@
           <w:szCs w:val="40"/>
         </w:rPr>
       </w:pPr>
+      <w:bookmarkStart w:id="0" w:name="_GoBack"/>
+      <w:bookmarkEnd w:id="0"/>
       <w:r>
         <w:rPr>
           <w:rFonts w:ascii="Times New Roman" w:hAnsi="Times New Roman" w:cs="Times New Roman"/>
@@ -71,27 +73,7 @@
           <w:sz w:val="23"/>
           <w:szCs w:val="23"/>
         </w:rPr>
-        <w:t xml:space="preserve">Many people think about their height in feet and inches, even in some countries that primarily use the metric system. Write a program that reads a number of feet from the user, followed by a number of inches. Once these values are read, your program should compute and display the equivalent number of </w:t>
-      </w:r>
-      <w:proofErr w:type="spellStart"/>
-      <w:r>
-        <w:rPr>
-          <w:rFonts w:ascii="Segoe UI" w:hAnsi="Segoe UI" w:cs="Segoe UI"/>
-          <w:color w:val="001A1E"/>
-          <w:sz w:val="23"/>
-          <w:szCs w:val="23"/>
-        </w:rPr>
-        <w:t>centimeters</w:t>
-      </w:r>
-      <w:proofErr w:type="spellEnd"/>
-      <w:r>
-        <w:rPr>
-          <w:rFonts w:ascii="Segoe UI" w:hAnsi="Segoe UI" w:cs="Segoe UI"/>
-          <w:color w:val="001A1E"/>
-          <w:sz w:val="23"/>
-          <w:szCs w:val="23"/>
-        </w:rPr>
-        <w:t>.</w:t>
+        <w:t>Many people think about their height in feet and inches, even in some countries that primarily use the metric system. Write a program that reads a number of feet from the user, followed by a number of inches. Once these values are read, your program should compute and display the equivalent number of centimeters.</w:t>
       </w:r>
     </w:p>
     <w:p>
@@ -154,27 +136,7 @@
           <w:sz w:val="23"/>
           <w:szCs w:val="23"/>
         </w:rPr>
-        <w:t xml:space="preserve"> One inch is 2.54 </w:t>
-      </w:r>
-      <w:proofErr w:type="spellStart"/>
-      <w:r>
-        <w:rPr>
-          <w:rFonts w:ascii="Segoe UI" w:hAnsi="Segoe UI" w:cs="Segoe UI"/>
-          <w:color w:val="001A1E"/>
-          <w:sz w:val="23"/>
-          <w:szCs w:val="23"/>
-        </w:rPr>
-        <w:t>centimeters</w:t>
-      </w:r>
-      <w:proofErr w:type="spellEnd"/>
-      <w:r>
-        <w:rPr>
-          <w:rFonts w:ascii="Segoe UI" w:hAnsi="Segoe UI" w:cs="Segoe UI"/>
-          <w:color w:val="001A1E"/>
-          <w:sz w:val="23"/>
-          <w:szCs w:val="23"/>
-        </w:rPr>
-        <w:t>.</w:t>
+        <w:t> One inch is 2.54 centimeters.</w:t>
       </w:r>
     </w:p>
     <w:p>
@@ -216,38 +178,7 @@
           <w:sz w:val="23"/>
           <w:szCs w:val="23"/>
         </w:rPr>
-        <w:t xml:space="preserve"> First </w:t>
-      </w:r>
-      <w:proofErr w:type="spellStart"/>
-      <w:r>
-        <w:rPr>
-          <w:rFonts w:ascii="Segoe UI" w:hAnsi="Segoe UI" w:cs="Segoe UI"/>
-          <w:color w:val="001A1E"/>
-          <w:sz w:val="23"/>
-          <w:szCs w:val="23"/>
-        </w:rPr>
-        <w:t>line</w:t>
-      </w:r>
-      <w:proofErr w:type="gramStart"/>
-      <w:r>
-        <w:rPr>
-          <w:rFonts w:ascii="Segoe UI" w:hAnsi="Segoe UI" w:cs="Segoe UI"/>
-          <w:color w:val="001A1E"/>
-          <w:sz w:val="23"/>
-          <w:szCs w:val="23"/>
-        </w:rPr>
-        <w:t>,read</w:t>
-      </w:r>
-      <w:proofErr w:type="spellEnd"/>
-      <w:proofErr w:type="gramEnd"/>
-      <w:r>
-        <w:rPr>
-          <w:rFonts w:ascii="Segoe UI" w:hAnsi="Segoe UI" w:cs="Segoe UI"/>
-          <w:color w:val="001A1E"/>
-          <w:sz w:val="23"/>
-          <w:szCs w:val="23"/>
-        </w:rPr>
-        <w:t xml:space="preserve"> the number of feet.</w:t>
+        <w:t> First line,read the number of feet.</w:t>
       </w:r>
     </w:p>
     <w:p>
@@ -310,27 +241,7 @@
           <w:sz w:val="23"/>
           <w:szCs w:val="23"/>
         </w:rPr>
-        <w:t xml:space="preserve">In one line print the height in </w:t>
-      </w:r>
-      <w:proofErr w:type="spellStart"/>
-      <w:r>
-        <w:rPr>
-          <w:rFonts w:ascii="Segoe UI" w:hAnsi="Segoe UI" w:cs="Segoe UI"/>
-          <w:color w:val="001A1E"/>
-          <w:sz w:val="23"/>
-          <w:szCs w:val="23"/>
-        </w:rPr>
-        <w:t>centimeters</w:t>
-      </w:r>
-      <w:proofErr w:type="spellEnd"/>
-      <w:r>
-        <w:rPr>
-          <w:rFonts w:ascii="Segoe UI" w:hAnsi="Segoe UI" w:cs="Segoe UI"/>
-          <w:color w:val="001A1E"/>
-          <w:sz w:val="23"/>
-          <w:szCs w:val="23"/>
-        </w:rPr>
-        <w:t>.</w:t>
+        <w:t>In one line print the height in centimeters.</w:t>
       </w:r>
     </w:p>
     <w:p>
@@ -500,29 +411,7 @@
           <w:szCs w:val="21"/>
           <w:lang w:eastAsia="en-IN"/>
         </w:rPr>
-        <w:t xml:space="preserve"> &lt;</w:t>
-      </w:r>
-      <w:proofErr w:type="spellStart"/>
-      <w:r>
-        <w:rPr>
-          <w:rFonts w:ascii="Consolas" w:eastAsia="Times New Roman" w:hAnsi="Consolas" w:cs="Times New Roman"/>
-          <w:color w:val="C5060B"/>
-          <w:sz w:val="28"/>
-          <w:szCs w:val="21"/>
-          <w:lang w:eastAsia="en-IN"/>
-        </w:rPr>
-        <w:t>stdio.h</w:t>
-      </w:r>
-      <w:proofErr w:type="spellEnd"/>
-      <w:r>
-        <w:rPr>
-          <w:rFonts w:ascii="Consolas" w:eastAsia="Times New Roman" w:hAnsi="Consolas" w:cs="Times New Roman"/>
-          <w:color w:val="C5060B"/>
-          <w:sz w:val="28"/>
-          <w:szCs w:val="21"/>
-          <w:lang w:eastAsia="en-IN"/>
-        </w:rPr>
-        <w:t>&gt;</w:t>
+        <w:t xml:space="preserve"> &lt;stdio.h&gt;</w:t>
       </w:r>
     </w:p>
     <w:p>
@@ -537,8 +426,6 @@
           <w:lang w:eastAsia="en-IN"/>
         </w:rPr>
       </w:pPr>
-      <w:proofErr w:type="spellStart"/>
-      <w:proofErr w:type="gramStart"/>
       <w:r>
         <w:rPr>
           <w:rFonts w:ascii="Consolas" w:eastAsia="Times New Roman" w:hAnsi="Consolas" w:cs="Times New Roman"/>
@@ -549,8 +436,6 @@
         </w:rPr>
         <w:t>int</w:t>
       </w:r>
-      <w:proofErr w:type="spellEnd"/>
-      <w:proofErr w:type="gramEnd"/>
       <w:r>
         <w:rPr>
           <w:rFonts w:ascii="Consolas" w:eastAsia="Times New Roman" w:hAnsi="Consolas" w:cs="Times New Roman"/>
@@ -584,8 +469,6 @@
         </w:rPr>
         <w:t xml:space="preserve">    </w:t>
       </w:r>
-      <w:proofErr w:type="spellStart"/>
-      <w:proofErr w:type="gramStart"/>
       <w:r>
         <w:rPr>
           <w:rFonts w:ascii="Consolas" w:eastAsia="Times New Roman" w:hAnsi="Consolas" w:cs="Times New Roman"/>
@@ -596,39 +479,15 @@
         </w:rPr>
         <w:t>int</w:t>
       </w:r>
-      <w:proofErr w:type="spellEnd"/>
-      <w:proofErr w:type="gramEnd"/>
-      <w:r>
-        <w:rPr>
-          <w:rFonts w:ascii="Consolas" w:eastAsia="Times New Roman" w:hAnsi="Consolas" w:cs="Times New Roman"/>
-          <w:color w:val="000000"/>
-          <w:sz w:val="28"/>
-          <w:szCs w:val="21"/>
-          <w:lang w:eastAsia="en-IN"/>
-        </w:rPr>
-        <w:t xml:space="preserve"> </w:t>
-      </w:r>
-      <w:proofErr w:type="spellStart"/>
-      <w:r>
-        <w:rPr>
-          <w:rFonts w:ascii="Consolas" w:eastAsia="Times New Roman" w:hAnsi="Consolas" w:cs="Times New Roman"/>
-          <w:color w:val="000000"/>
-          <w:sz w:val="28"/>
-          <w:szCs w:val="21"/>
-          <w:lang w:eastAsia="en-IN"/>
-        </w:rPr>
-        <w:t>a,b,c</w:t>
-      </w:r>
-      <w:proofErr w:type="spellEnd"/>
-      <w:r>
-        <w:rPr>
-          <w:rFonts w:ascii="Consolas" w:eastAsia="Times New Roman" w:hAnsi="Consolas" w:cs="Times New Roman"/>
-          <w:color w:val="000000"/>
-          <w:sz w:val="28"/>
-          <w:szCs w:val="21"/>
-          <w:lang w:eastAsia="en-IN"/>
-        </w:rPr>
-        <w:t>;</w:t>
+      <w:r>
+        <w:rPr>
+          <w:rFonts w:ascii="Consolas" w:eastAsia="Times New Roman" w:hAnsi="Consolas" w:cs="Times New Roman"/>
+          <w:color w:val="000000"/>
+          <w:sz w:val="28"/>
+          <w:szCs w:val="21"/>
+          <w:lang w:eastAsia="en-IN"/>
+        </w:rPr>
+        <w:t xml:space="preserve"> a,b,c;</w:t>
       </w:r>
     </w:p>
     <w:p>
@@ -653,7 +512,6 @@
         </w:rPr>
         <w:t xml:space="preserve">    </w:t>
       </w:r>
-      <w:proofErr w:type="gramStart"/>
       <w:r>
         <w:rPr>
           <w:rFonts w:ascii="Consolas" w:eastAsia="Times New Roman" w:hAnsi="Consolas" w:cs="Times New Roman"/>
@@ -664,7 +522,6 @@
         </w:rPr>
         <w:t>float</w:t>
       </w:r>
-      <w:proofErr w:type="gramEnd"/>
       <w:r>
         <w:rPr>
           <w:rFonts w:ascii="Consolas" w:eastAsia="Times New Roman" w:hAnsi="Consolas" w:cs="Times New Roman"/>
@@ -698,8 +555,6 @@
         </w:rPr>
         <w:t xml:space="preserve">    </w:t>
       </w:r>
-      <w:proofErr w:type="spellStart"/>
-      <w:proofErr w:type="gramStart"/>
       <w:r>
         <w:rPr>
           <w:rFonts w:ascii="Consolas" w:eastAsia="Times New Roman" w:hAnsi="Consolas" w:cs="Times New Roman"/>
@@ -710,7 +565,6 @@
         </w:rPr>
         <w:t>scanf</w:t>
       </w:r>
-      <w:proofErr w:type="spellEnd"/>
       <w:r>
         <w:rPr>
           <w:rFonts w:ascii="Consolas" w:eastAsia="Times New Roman" w:hAnsi="Consolas" w:cs="Times New Roman"/>
@@ -721,7 +575,6 @@
         </w:rPr>
         <w:t>(</w:t>
       </w:r>
-      <w:proofErr w:type="gramEnd"/>
       <w:r>
         <w:rPr>
           <w:rFonts w:ascii="Consolas" w:eastAsia="Times New Roman" w:hAnsi="Consolas" w:cs="Times New Roman"/>
@@ -740,20 +593,8 @@
           <w:szCs w:val="21"/>
           <w:lang w:eastAsia="en-IN"/>
         </w:rPr>
-        <w:t>%</w:t>
-      </w:r>
-      <w:proofErr w:type="spellStart"/>
-      <w:r>
-        <w:rPr>
-          <w:rFonts w:ascii="Consolas" w:eastAsia="Times New Roman" w:hAnsi="Consolas" w:cs="Times New Roman"/>
-          <w:color w:val="585CF6"/>
-          <w:sz w:val="28"/>
-          <w:szCs w:val="21"/>
-          <w:lang w:eastAsia="en-IN"/>
-        </w:rPr>
-        <w:t>d%d</w:t>
-      </w:r>
-      <w:proofErr w:type="spellEnd"/>
+        <w:t>%d%d</w:t>
+      </w:r>
       <w:r>
         <w:rPr>
           <w:rFonts w:ascii="Consolas" w:eastAsia="Times New Roman" w:hAnsi="Consolas" w:cs="Times New Roman"/>
@@ -784,7 +625,6 @@
         </w:rPr>
         <w:t>&amp;</w:t>
       </w:r>
-      <w:proofErr w:type="spellStart"/>
       <w:r>
         <w:rPr>
           <w:rFonts w:ascii="Consolas" w:eastAsia="Times New Roman" w:hAnsi="Consolas" w:cs="Times New Roman"/>
@@ -813,18 +653,7 @@
           <w:szCs w:val="21"/>
           <w:lang w:eastAsia="en-IN"/>
         </w:rPr>
-        <w:t>b</w:t>
-      </w:r>
-      <w:proofErr w:type="spellEnd"/>
-      <w:r>
-        <w:rPr>
-          <w:rFonts w:ascii="Consolas" w:eastAsia="Times New Roman" w:hAnsi="Consolas" w:cs="Times New Roman"/>
-          <w:color w:val="000000"/>
-          <w:sz w:val="28"/>
-          <w:szCs w:val="21"/>
-          <w:lang w:eastAsia="en-IN"/>
-        </w:rPr>
-        <w:t>);</w:t>
+        <w:t>b);</w:t>
       </w:r>
     </w:p>
     <w:p>
@@ -1005,8 +834,6 @@
         </w:rPr>
         <w:t xml:space="preserve">    </w:t>
       </w:r>
-      <w:proofErr w:type="spellStart"/>
-      <w:proofErr w:type="gramStart"/>
       <w:r>
         <w:rPr>
           <w:rFonts w:ascii="Consolas" w:eastAsia="Times New Roman" w:hAnsi="Consolas" w:cs="Times New Roman"/>
@@ -1017,7 +844,6 @@
         </w:rPr>
         <w:t>printf</w:t>
       </w:r>
-      <w:proofErr w:type="spellEnd"/>
       <w:r>
         <w:rPr>
           <w:rFonts w:ascii="Consolas" w:eastAsia="Times New Roman" w:hAnsi="Consolas" w:cs="Times New Roman"/>
@@ -1028,7 +854,6 @@
         </w:rPr>
         <w:t>(</w:t>
       </w:r>
-      <w:proofErr w:type="gramEnd"/>
       <w:r>
         <w:rPr>
           <w:rFonts w:ascii="Consolas" w:eastAsia="Times New Roman" w:hAnsi="Consolas" w:cs="Times New Roman"/>
@@ -1092,7 +917,6 @@
         </w:rPr>
         <w:t xml:space="preserve">    </w:t>
       </w:r>
-      <w:proofErr w:type="gramStart"/>
       <w:r>
         <w:rPr>
           <w:rFonts w:ascii="Consolas" w:eastAsia="Times New Roman" w:hAnsi="Consolas" w:cs="Times New Roman"/>
@@ -1103,7 +927,6 @@
         </w:rPr>
         <w:t>return</w:t>
       </w:r>
-      <w:proofErr w:type="gramEnd"/>
       <w:r>
         <w:rPr>
           <w:rFonts w:ascii="Consolas" w:eastAsia="Times New Roman" w:hAnsi="Consolas" w:cs="Times New Roman"/>
@@ -1320,27 +1143,7 @@
           <w:sz w:val="23"/>
           <w:szCs w:val="23"/>
         </w:rPr>
-        <w:t xml:space="preserve">Create a program that reads two integers, </w:t>
-      </w:r>
-      <w:proofErr w:type="gramStart"/>
-      <w:r>
-        <w:rPr>
-          <w:rFonts w:ascii="Segoe UI" w:hAnsi="Segoe UI" w:cs="Segoe UI"/>
-          <w:color w:val="001A1E"/>
-          <w:sz w:val="23"/>
-          <w:szCs w:val="23"/>
-        </w:rPr>
-        <w:t>a and</w:t>
-      </w:r>
-      <w:proofErr w:type="gramEnd"/>
-      <w:r>
-        <w:rPr>
-          <w:rFonts w:ascii="Segoe UI" w:hAnsi="Segoe UI" w:cs="Segoe UI"/>
-          <w:color w:val="001A1E"/>
-          <w:sz w:val="23"/>
-          <w:szCs w:val="23"/>
-        </w:rPr>
-        <w:t xml:space="preserve"> b, from the user. Your program should compute and display: • The sum of a and b • The difference when b is subtracted from a • The product of a and b • The quotient when a is divided by b • The remainder when a is divided by b</w:t>
+        <w:t>Create a program that reads two integers, a and b, from the user. Your program should compute and display: • The sum of a and b • The difference when b is subtracted from a • The product of a and b • The quotient when a is divided by b • The remainder when a is divided by b</w:t>
       </w:r>
     </w:p>
     <w:p>
@@ -1715,29 +1518,7 @@
           <w:szCs w:val="21"/>
           <w:lang w:eastAsia="en-IN"/>
         </w:rPr>
-        <w:t xml:space="preserve"> &lt;</w:t>
-      </w:r>
-      <w:proofErr w:type="spellStart"/>
-      <w:r>
-        <w:rPr>
-          <w:rFonts w:ascii="Consolas" w:eastAsia="Times New Roman" w:hAnsi="Consolas" w:cs="Times New Roman"/>
-          <w:color w:val="C5060B"/>
-          <w:sz w:val="28"/>
-          <w:szCs w:val="21"/>
-          <w:lang w:eastAsia="en-IN"/>
-        </w:rPr>
-        <w:t>stdio.h</w:t>
-      </w:r>
-      <w:proofErr w:type="spellEnd"/>
-      <w:r>
-        <w:rPr>
-          <w:rFonts w:ascii="Consolas" w:eastAsia="Times New Roman" w:hAnsi="Consolas" w:cs="Times New Roman"/>
-          <w:color w:val="C5060B"/>
-          <w:sz w:val="28"/>
-          <w:szCs w:val="21"/>
-          <w:lang w:eastAsia="en-IN"/>
-        </w:rPr>
-        <w:t>&gt;</w:t>
+        <w:t xml:space="preserve"> &lt;stdio.h&gt;</w:t>
       </w:r>
     </w:p>
     <w:p>
@@ -1752,8 +1533,6 @@
           <w:lang w:eastAsia="en-IN"/>
         </w:rPr>
       </w:pPr>
-      <w:proofErr w:type="spellStart"/>
-      <w:proofErr w:type="gramStart"/>
       <w:r>
         <w:rPr>
           <w:rFonts w:ascii="Consolas" w:eastAsia="Times New Roman" w:hAnsi="Consolas" w:cs="Times New Roman"/>
@@ -1764,8 +1543,6 @@
         </w:rPr>
         <w:t>int</w:t>
       </w:r>
-      <w:proofErr w:type="spellEnd"/>
-      <w:proofErr w:type="gramEnd"/>
       <w:r>
         <w:rPr>
           <w:rFonts w:ascii="Consolas" w:eastAsia="Times New Roman" w:hAnsi="Consolas" w:cs="Times New Roman"/>
@@ -1799,8 +1576,6 @@
         </w:rPr>
         <w:t xml:space="preserve">    </w:t>
       </w:r>
-      <w:proofErr w:type="spellStart"/>
-      <w:proofErr w:type="gramStart"/>
       <w:r>
         <w:rPr>
           <w:rFonts w:ascii="Consolas" w:eastAsia="Times New Roman" w:hAnsi="Consolas" w:cs="Times New Roman"/>
@@ -1811,39 +1586,15 @@
         </w:rPr>
         <w:t>int</w:t>
       </w:r>
-      <w:proofErr w:type="spellEnd"/>
-      <w:proofErr w:type="gramEnd"/>
-      <w:r>
-        <w:rPr>
-          <w:rFonts w:ascii="Consolas" w:eastAsia="Times New Roman" w:hAnsi="Consolas" w:cs="Times New Roman"/>
-          <w:color w:val="000000"/>
-          <w:sz w:val="28"/>
-          <w:szCs w:val="21"/>
-          <w:lang w:eastAsia="en-IN"/>
-        </w:rPr>
-        <w:t xml:space="preserve"> </w:t>
-      </w:r>
-      <w:proofErr w:type="spellStart"/>
-      <w:r>
-        <w:rPr>
-          <w:rFonts w:ascii="Consolas" w:eastAsia="Times New Roman" w:hAnsi="Consolas" w:cs="Times New Roman"/>
-          <w:color w:val="000000"/>
-          <w:sz w:val="28"/>
-          <w:szCs w:val="21"/>
-          <w:lang w:eastAsia="en-IN"/>
-        </w:rPr>
-        <w:t>a,b</w:t>
-      </w:r>
-      <w:proofErr w:type="spellEnd"/>
-      <w:r>
-        <w:rPr>
-          <w:rFonts w:ascii="Consolas" w:eastAsia="Times New Roman" w:hAnsi="Consolas" w:cs="Times New Roman"/>
-          <w:color w:val="000000"/>
-          <w:sz w:val="28"/>
-          <w:szCs w:val="21"/>
-          <w:lang w:eastAsia="en-IN"/>
-        </w:rPr>
-        <w:t>;</w:t>
+      <w:r>
+        <w:rPr>
+          <w:rFonts w:ascii="Consolas" w:eastAsia="Times New Roman" w:hAnsi="Consolas" w:cs="Times New Roman"/>
+          <w:color w:val="000000"/>
+          <w:sz w:val="28"/>
+          <w:szCs w:val="21"/>
+          <w:lang w:eastAsia="en-IN"/>
+        </w:rPr>
+        <w:t xml:space="preserve"> a,b;</w:t>
       </w:r>
     </w:p>
     <w:p>
@@ -1868,8 +1619,6 @@
         </w:rPr>
         <w:t xml:space="preserve">    </w:t>
       </w:r>
-      <w:proofErr w:type="spellStart"/>
-      <w:proofErr w:type="gramStart"/>
       <w:r>
         <w:rPr>
           <w:rFonts w:ascii="Consolas" w:eastAsia="Times New Roman" w:hAnsi="Consolas" w:cs="Times New Roman"/>
@@ -1880,7 +1629,6 @@
         </w:rPr>
         <w:t>scanf</w:t>
       </w:r>
-      <w:proofErr w:type="spellEnd"/>
       <w:r>
         <w:rPr>
           <w:rFonts w:ascii="Consolas" w:eastAsia="Times New Roman" w:hAnsi="Consolas" w:cs="Times New Roman"/>
@@ -1891,7 +1639,6 @@
         </w:rPr>
         <w:t>(</w:t>
       </w:r>
-      <w:proofErr w:type="gramEnd"/>
       <w:r>
         <w:rPr>
           <w:rFonts w:ascii="Consolas" w:eastAsia="Times New Roman" w:hAnsi="Consolas" w:cs="Times New Roman"/>
@@ -1910,20 +1657,8 @@
           <w:szCs w:val="21"/>
           <w:lang w:eastAsia="en-IN"/>
         </w:rPr>
-        <w:t>%</w:t>
-      </w:r>
-      <w:proofErr w:type="spellStart"/>
-      <w:r>
-        <w:rPr>
-          <w:rFonts w:ascii="Consolas" w:eastAsia="Times New Roman" w:hAnsi="Consolas" w:cs="Times New Roman"/>
-          <w:color w:val="585CF6"/>
-          <w:sz w:val="28"/>
-          <w:szCs w:val="21"/>
-          <w:lang w:eastAsia="en-IN"/>
-        </w:rPr>
-        <w:t>d%d</w:t>
-      </w:r>
-      <w:proofErr w:type="spellEnd"/>
+        <w:t>%d%d</w:t>
+      </w:r>
       <w:r>
         <w:rPr>
           <w:rFonts w:ascii="Consolas" w:eastAsia="Times New Roman" w:hAnsi="Consolas" w:cs="Times New Roman"/>
@@ -1954,7 +1689,6 @@
         </w:rPr>
         <w:t>&amp;</w:t>
       </w:r>
-      <w:proofErr w:type="spellStart"/>
       <w:r>
         <w:rPr>
           <w:rFonts w:ascii="Consolas" w:eastAsia="Times New Roman" w:hAnsi="Consolas" w:cs="Times New Roman"/>
@@ -1983,18 +1717,7 @@
           <w:szCs w:val="21"/>
           <w:lang w:eastAsia="en-IN"/>
         </w:rPr>
-        <w:t>b</w:t>
-      </w:r>
-      <w:proofErr w:type="spellEnd"/>
-      <w:r>
-        <w:rPr>
-          <w:rFonts w:ascii="Consolas" w:eastAsia="Times New Roman" w:hAnsi="Consolas" w:cs="Times New Roman"/>
-          <w:color w:val="000000"/>
-          <w:sz w:val="28"/>
-          <w:szCs w:val="21"/>
-          <w:lang w:eastAsia="en-IN"/>
-        </w:rPr>
-        <w:t>);</w:t>
+        <w:t>b);</w:t>
       </w:r>
     </w:p>
     <w:p>
@@ -2019,8 +1742,6 @@
         </w:rPr>
         <w:t xml:space="preserve">    </w:t>
       </w:r>
-      <w:proofErr w:type="spellStart"/>
-      <w:proofErr w:type="gramStart"/>
       <w:r>
         <w:rPr>
           <w:rFonts w:ascii="Consolas" w:eastAsia="Times New Roman" w:hAnsi="Consolas" w:cs="Times New Roman"/>
@@ -2031,7 +1752,6 @@
         </w:rPr>
         <w:t>printf</w:t>
       </w:r>
-      <w:proofErr w:type="spellEnd"/>
       <w:r>
         <w:rPr>
           <w:rFonts w:ascii="Consolas" w:eastAsia="Times New Roman" w:hAnsi="Consolas" w:cs="Times New Roman"/>
@@ -2042,7 +1762,6 @@
         </w:rPr>
         <w:t>(</w:t>
       </w:r>
-      <w:proofErr w:type="gramEnd"/>
       <w:r>
         <w:rPr>
           <w:rFonts w:ascii="Consolas" w:eastAsia="Times New Roman" w:hAnsi="Consolas" w:cs="Times New Roman"/>
@@ -2061,86 +1780,8 @@
           <w:szCs w:val="21"/>
           <w:lang w:eastAsia="en-IN"/>
         </w:rPr>
-        <w:t>%d\</w:t>
-      </w:r>
-      <w:proofErr w:type="spellStart"/>
-      <w:r>
-        <w:rPr>
-          <w:rFonts w:ascii="Consolas" w:eastAsia="Times New Roman" w:hAnsi="Consolas" w:cs="Times New Roman"/>
-          <w:color w:val="585CF6"/>
-          <w:sz w:val="28"/>
-          <w:szCs w:val="21"/>
-          <w:lang w:eastAsia="en-IN"/>
-        </w:rPr>
-        <w:t>n%d</w:t>
-      </w:r>
-      <w:proofErr w:type="spellEnd"/>
-      <w:r>
-        <w:rPr>
-          <w:rFonts w:ascii="Consolas" w:eastAsia="Times New Roman" w:hAnsi="Consolas" w:cs="Times New Roman"/>
-          <w:color w:val="585CF6"/>
-          <w:sz w:val="28"/>
-          <w:szCs w:val="21"/>
-          <w:lang w:eastAsia="en-IN"/>
-        </w:rPr>
-        <w:t>\</w:t>
-      </w:r>
-      <w:proofErr w:type="spellStart"/>
-      <w:r>
-        <w:rPr>
-          <w:rFonts w:ascii="Consolas" w:eastAsia="Times New Roman" w:hAnsi="Consolas" w:cs="Times New Roman"/>
-          <w:color w:val="585CF6"/>
-          <w:sz w:val="28"/>
-          <w:szCs w:val="21"/>
-          <w:lang w:eastAsia="en-IN"/>
-        </w:rPr>
-        <w:t>n%d</w:t>
-      </w:r>
-      <w:proofErr w:type="spellEnd"/>
-      <w:r>
-        <w:rPr>
-          <w:rFonts w:ascii="Consolas" w:eastAsia="Times New Roman" w:hAnsi="Consolas" w:cs="Times New Roman"/>
-          <w:color w:val="585CF6"/>
-          <w:sz w:val="28"/>
-          <w:szCs w:val="21"/>
-          <w:lang w:eastAsia="en-IN"/>
-        </w:rPr>
-        <w:t>\</w:t>
-      </w:r>
-      <w:proofErr w:type="spellStart"/>
-      <w:r>
-        <w:rPr>
-          <w:rFonts w:ascii="Consolas" w:eastAsia="Times New Roman" w:hAnsi="Consolas" w:cs="Times New Roman"/>
-          <w:color w:val="585CF6"/>
-          <w:sz w:val="28"/>
-          <w:szCs w:val="21"/>
-          <w:lang w:eastAsia="en-IN"/>
-        </w:rPr>
-        <w:t>n%d</w:t>
-      </w:r>
-      <w:proofErr w:type="spellEnd"/>
-      <w:r>
-        <w:rPr>
-          <w:rFonts w:ascii="Consolas" w:eastAsia="Times New Roman" w:hAnsi="Consolas" w:cs="Times New Roman"/>
-          <w:color w:val="585CF6"/>
-          <w:sz w:val="28"/>
-          <w:szCs w:val="21"/>
-          <w:lang w:eastAsia="en-IN"/>
-        </w:rPr>
-        <w:t>\</w:t>
-      </w:r>
-      <w:proofErr w:type="spellStart"/>
-      <w:r>
-        <w:rPr>
-          <w:rFonts w:ascii="Consolas" w:eastAsia="Times New Roman" w:hAnsi="Consolas" w:cs="Times New Roman"/>
-          <w:color w:val="585CF6"/>
-          <w:sz w:val="28"/>
-          <w:szCs w:val="21"/>
-          <w:lang w:eastAsia="en-IN"/>
-        </w:rPr>
-        <w:t>n%d</w:t>
-      </w:r>
-      <w:proofErr w:type="spellEnd"/>
+        <w:t>%d\n%d\n%d\n%d\n%d</w:t>
+      </w:r>
       <w:r>
         <w:rPr>
           <w:rFonts w:ascii="Consolas" w:eastAsia="Times New Roman" w:hAnsi="Consolas" w:cs="Times New Roman"/>
@@ -2159,18 +1800,7 @@
           <w:szCs w:val="21"/>
           <w:lang w:eastAsia="en-IN"/>
         </w:rPr>
-        <w:t>,</w:t>
-      </w:r>
-      <w:proofErr w:type="spellStart"/>
-      <w:r>
-        <w:rPr>
-          <w:rFonts w:ascii="Consolas" w:eastAsia="Times New Roman" w:hAnsi="Consolas" w:cs="Times New Roman"/>
-          <w:color w:val="000000"/>
-          <w:sz w:val="28"/>
-          <w:szCs w:val="21"/>
-          <w:lang w:eastAsia="en-IN"/>
-        </w:rPr>
-        <w:t>a</w:t>
+        <w:t>,a</w:t>
       </w:r>
       <w:r>
         <w:rPr>
@@ -2212,7 +1842,6 @@
         </w:rPr>
         <w:t>b,a</w:t>
       </w:r>
-      <w:proofErr w:type="spellEnd"/>
       <w:r>
         <w:rPr>
           <w:rFonts w:ascii="Consolas" w:eastAsia="Times New Roman" w:hAnsi="Consolas" w:cs="Times New Roman"/>
@@ -2223,7 +1852,6 @@
         </w:rPr>
         <w:t>*</w:t>
       </w:r>
-      <w:proofErr w:type="spellStart"/>
       <w:r>
         <w:rPr>
           <w:rFonts w:ascii="Consolas" w:eastAsia="Times New Roman" w:hAnsi="Consolas" w:cs="Times New Roman"/>
@@ -2234,7 +1862,6 @@
         </w:rPr>
         <w:t>b,a</w:t>
       </w:r>
-      <w:proofErr w:type="spellEnd"/>
       <w:r>
         <w:rPr>
           <w:rFonts w:ascii="Consolas" w:eastAsia="Times New Roman" w:hAnsi="Consolas" w:cs="Times New Roman"/>
@@ -2245,7 +1872,6 @@
         </w:rPr>
         <w:t>/</w:t>
       </w:r>
-      <w:proofErr w:type="spellStart"/>
       <w:r>
         <w:rPr>
           <w:rFonts w:ascii="Consolas" w:eastAsia="Times New Roman" w:hAnsi="Consolas" w:cs="Times New Roman"/>
@@ -2274,18 +1900,7 @@
           <w:szCs w:val="21"/>
           <w:lang w:eastAsia="en-IN"/>
         </w:rPr>
-        <w:t>b</w:t>
-      </w:r>
-      <w:proofErr w:type="spellEnd"/>
-      <w:r>
-        <w:rPr>
-          <w:rFonts w:ascii="Consolas" w:eastAsia="Times New Roman" w:hAnsi="Consolas" w:cs="Times New Roman"/>
-          <w:color w:val="000000"/>
-          <w:sz w:val="28"/>
-          <w:szCs w:val="21"/>
-          <w:lang w:eastAsia="en-IN"/>
-        </w:rPr>
-        <w:t>);</w:t>
+        <w:t>b);</w:t>
       </w:r>
     </w:p>
     <w:p>
@@ -2310,7 +1925,6 @@
         </w:rPr>
         <w:t xml:space="preserve">    </w:t>
       </w:r>
-      <w:proofErr w:type="gramStart"/>
       <w:r>
         <w:rPr>
           <w:rFonts w:ascii="Consolas" w:eastAsia="Times New Roman" w:hAnsi="Consolas" w:cs="Times New Roman"/>
@@ -2321,7 +1935,6 @@
         </w:rPr>
         <w:t>return</w:t>
       </w:r>
-      <w:proofErr w:type="gramEnd"/>
       <w:r>
         <w:rPr>
           <w:rFonts w:ascii="Consolas" w:eastAsia="Times New Roman" w:hAnsi="Consolas" w:cs="Times New Roman"/>
@@ -2836,29 +2449,7 @@
           <w:szCs w:val="21"/>
           <w:lang w:eastAsia="en-IN"/>
         </w:rPr>
-        <w:t xml:space="preserve"> &lt;</w:t>
-      </w:r>
-      <w:proofErr w:type="spellStart"/>
-      <w:r>
-        <w:rPr>
-          <w:rFonts w:ascii="Consolas" w:eastAsia="Times New Roman" w:hAnsi="Consolas" w:cs="Times New Roman"/>
-          <w:color w:val="C5060B"/>
-          <w:sz w:val="28"/>
-          <w:szCs w:val="21"/>
-          <w:lang w:eastAsia="en-IN"/>
-        </w:rPr>
-        <w:t>stdio.h</w:t>
-      </w:r>
-      <w:proofErr w:type="spellEnd"/>
-      <w:r>
-        <w:rPr>
-          <w:rFonts w:ascii="Consolas" w:eastAsia="Times New Roman" w:hAnsi="Consolas" w:cs="Times New Roman"/>
-          <w:color w:val="C5060B"/>
-          <w:sz w:val="28"/>
-          <w:szCs w:val="21"/>
-          <w:lang w:eastAsia="en-IN"/>
-        </w:rPr>
-        <w:t>&gt;</w:t>
+        <w:t xml:space="preserve"> &lt;stdio.h&gt;</w:t>
       </w:r>
     </w:p>
     <w:p>
@@ -2873,8 +2464,6 @@
           <w:lang w:eastAsia="en-IN"/>
         </w:rPr>
       </w:pPr>
-      <w:proofErr w:type="spellStart"/>
-      <w:proofErr w:type="gramStart"/>
       <w:r>
         <w:rPr>
           <w:rFonts w:ascii="Consolas" w:eastAsia="Times New Roman" w:hAnsi="Consolas" w:cs="Times New Roman"/>
@@ -2885,8 +2474,6 @@
         </w:rPr>
         <w:t>int</w:t>
       </w:r>
-      <w:proofErr w:type="spellEnd"/>
-      <w:proofErr w:type="gramEnd"/>
       <w:r>
         <w:rPr>
           <w:rFonts w:ascii="Consolas" w:eastAsia="Times New Roman" w:hAnsi="Consolas" w:cs="Times New Roman"/>
@@ -2920,8 +2507,6 @@
         </w:rPr>
         <w:t xml:space="preserve">    </w:t>
       </w:r>
-      <w:proofErr w:type="spellStart"/>
-      <w:proofErr w:type="gramStart"/>
       <w:r>
         <w:rPr>
           <w:rFonts w:ascii="Consolas" w:eastAsia="Times New Roman" w:hAnsi="Consolas" w:cs="Times New Roman"/>
@@ -2932,39 +2517,15 @@
         </w:rPr>
         <w:t>int</w:t>
       </w:r>
-      <w:proofErr w:type="spellEnd"/>
-      <w:proofErr w:type="gramEnd"/>
-      <w:r>
-        <w:rPr>
-          <w:rFonts w:ascii="Consolas" w:eastAsia="Times New Roman" w:hAnsi="Consolas" w:cs="Times New Roman"/>
-          <w:color w:val="000000"/>
-          <w:sz w:val="28"/>
-          <w:szCs w:val="21"/>
-          <w:lang w:eastAsia="en-IN"/>
-        </w:rPr>
-        <w:t xml:space="preserve"> </w:t>
-      </w:r>
-      <w:proofErr w:type="spellStart"/>
-      <w:r>
-        <w:rPr>
-          <w:rFonts w:ascii="Consolas" w:eastAsia="Times New Roman" w:hAnsi="Consolas" w:cs="Times New Roman"/>
-          <w:color w:val="000000"/>
-          <w:sz w:val="28"/>
-          <w:szCs w:val="21"/>
-          <w:lang w:eastAsia="en-IN"/>
-        </w:rPr>
-        <w:t>num</w:t>
-      </w:r>
-      <w:proofErr w:type="spellEnd"/>
-      <w:r>
-        <w:rPr>
-          <w:rFonts w:ascii="Consolas" w:eastAsia="Times New Roman" w:hAnsi="Consolas" w:cs="Times New Roman"/>
-          <w:color w:val="000000"/>
-          <w:sz w:val="28"/>
-          <w:szCs w:val="21"/>
-          <w:lang w:eastAsia="en-IN"/>
-        </w:rPr>
-        <w:t>;</w:t>
+      <w:r>
+        <w:rPr>
+          <w:rFonts w:ascii="Consolas" w:eastAsia="Times New Roman" w:hAnsi="Consolas" w:cs="Times New Roman"/>
+          <w:color w:val="000000"/>
+          <w:sz w:val="28"/>
+          <w:szCs w:val="21"/>
+          <w:lang w:eastAsia="en-IN"/>
+        </w:rPr>
+        <w:t xml:space="preserve"> num;</w:t>
       </w:r>
     </w:p>
     <w:p>
@@ -2989,7 +2550,6 @@
         </w:rPr>
         <w:t xml:space="preserve">    </w:t>
       </w:r>
-      <w:proofErr w:type="gramStart"/>
       <w:r>
         <w:rPr>
           <w:rFonts w:ascii="Consolas" w:eastAsia="Times New Roman" w:hAnsi="Consolas" w:cs="Times New Roman"/>
@@ -3000,38 +2560,15 @@
         </w:rPr>
         <w:t>float</w:t>
       </w:r>
-      <w:proofErr w:type="gramEnd"/>
-      <w:r>
-        <w:rPr>
-          <w:rFonts w:ascii="Consolas" w:eastAsia="Times New Roman" w:hAnsi="Consolas" w:cs="Times New Roman"/>
-          <w:color w:val="000000"/>
-          <w:sz w:val="28"/>
-          <w:szCs w:val="21"/>
-          <w:lang w:eastAsia="en-IN"/>
-        </w:rPr>
-        <w:t xml:space="preserve"> </w:t>
-      </w:r>
-      <w:proofErr w:type="spellStart"/>
-      <w:r>
-        <w:rPr>
-          <w:rFonts w:ascii="Consolas" w:eastAsia="Times New Roman" w:hAnsi="Consolas" w:cs="Times New Roman"/>
-          <w:color w:val="000000"/>
-          <w:sz w:val="28"/>
-          <w:szCs w:val="21"/>
-          <w:lang w:eastAsia="en-IN"/>
-        </w:rPr>
-        <w:t>rp,dp,tp</w:t>
-      </w:r>
-      <w:proofErr w:type="spellEnd"/>
-      <w:r>
-        <w:rPr>
-          <w:rFonts w:ascii="Consolas" w:eastAsia="Times New Roman" w:hAnsi="Consolas" w:cs="Times New Roman"/>
-          <w:color w:val="000000"/>
-          <w:sz w:val="28"/>
-          <w:szCs w:val="21"/>
-          <w:lang w:eastAsia="en-IN"/>
-        </w:rPr>
-        <w:t>;</w:t>
+      <w:r>
+        <w:rPr>
+          <w:rFonts w:ascii="Consolas" w:eastAsia="Times New Roman" w:hAnsi="Consolas" w:cs="Times New Roman"/>
+          <w:color w:val="000000"/>
+          <w:sz w:val="28"/>
+          <w:szCs w:val="21"/>
+          <w:lang w:eastAsia="en-IN"/>
+        </w:rPr>
+        <w:t xml:space="preserve"> rp,dp,tp;</w:t>
       </w:r>
     </w:p>
     <w:p>
@@ -3056,8 +2593,6 @@
         </w:rPr>
         <w:t xml:space="preserve">    </w:t>
       </w:r>
-      <w:proofErr w:type="spellStart"/>
-      <w:proofErr w:type="gramStart"/>
       <w:r>
         <w:rPr>
           <w:rFonts w:ascii="Consolas" w:eastAsia="Times New Roman" w:hAnsi="Consolas" w:cs="Times New Roman"/>
@@ -3068,7 +2603,6 @@
         </w:rPr>
         <w:t>scanf</w:t>
       </w:r>
-      <w:proofErr w:type="spellEnd"/>
       <w:r>
         <w:rPr>
           <w:rFonts w:ascii="Consolas" w:eastAsia="Times New Roman" w:hAnsi="Consolas" w:cs="Times New Roman"/>
@@ -3079,7 +2613,6 @@
         </w:rPr>
         <w:t>(</w:t>
       </w:r>
-      <w:proofErr w:type="gramEnd"/>
       <w:r>
         <w:rPr>
           <w:rFonts w:ascii="Consolas" w:eastAsia="Times New Roman" w:hAnsi="Consolas" w:cs="Times New Roman"/>
@@ -3130,27 +2663,15 @@
         </w:rPr>
         <w:t>&amp;</w:t>
       </w:r>
-      <w:proofErr w:type="spellStart"/>
-      <w:r>
-        <w:rPr>
-          <w:rFonts w:ascii="Consolas" w:eastAsia="Times New Roman" w:hAnsi="Consolas" w:cs="Times New Roman"/>
-          <w:color w:val="000000"/>
-          <w:sz w:val="28"/>
-          <w:szCs w:val="21"/>
-          <w:lang w:eastAsia="en-IN"/>
-        </w:rPr>
-        <w:t>num</w:t>
-      </w:r>
-      <w:proofErr w:type="spellEnd"/>
-      <w:r>
-        <w:rPr>
-          <w:rFonts w:ascii="Consolas" w:eastAsia="Times New Roman" w:hAnsi="Consolas" w:cs="Times New Roman"/>
-          <w:color w:val="000000"/>
-          <w:sz w:val="28"/>
-          <w:szCs w:val="21"/>
-          <w:lang w:eastAsia="en-IN"/>
-        </w:rPr>
-        <w:t>);</w:t>
+      <w:r>
+        <w:rPr>
+          <w:rFonts w:ascii="Consolas" w:eastAsia="Times New Roman" w:hAnsi="Consolas" w:cs="Times New Roman"/>
+          <w:color w:val="000000"/>
+          <w:sz w:val="28"/>
+          <w:szCs w:val="21"/>
+          <w:lang w:eastAsia="en-IN"/>
+        </w:rPr>
+        <w:t>num);</w:t>
       </w:r>
     </w:p>
     <w:p>
@@ -3175,8 +2696,6 @@
         </w:rPr>
         <w:t xml:space="preserve">    </w:t>
       </w:r>
-      <w:proofErr w:type="spellStart"/>
-      <w:proofErr w:type="gramStart"/>
       <w:r>
         <w:rPr>
           <w:rFonts w:ascii="Consolas" w:eastAsia="Times New Roman" w:hAnsi="Consolas" w:cs="Times New Roman"/>
@@ -3187,8 +2706,6 @@
         </w:rPr>
         <w:t>const</w:t>
       </w:r>
-      <w:proofErr w:type="spellEnd"/>
-      <w:proofErr w:type="gramEnd"/>
       <w:r>
         <w:rPr>
           <w:rFonts w:ascii="Consolas" w:eastAsia="Times New Roman" w:hAnsi="Consolas" w:cs="Times New Roman"/>
@@ -3272,8 +2789,6 @@
         </w:rPr>
         <w:t xml:space="preserve">    </w:t>
       </w:r>
-      <w:proofErr w:type="spellStart"/>
-      <w:proofErr w:type="gramStart"/>
       <w:r>
         <w:rPr>
           <w:rFonts w:ascii="Consolas" w:eastAsia="Times New Roman" w:hAnsi="Consolas" w:cs="Times New Roman"/>
@@ -3284,8 +2799,6 @@
         </w:rPr>
         <w:t>const</w:t>
       </w:r>
-      <w:proofErr w:type="spellEnd"/>
-      <w:proofErr w:type="gramEnd"/>
       <w:r>
         <w:rPr>
           <w:rFonts w:ascii="Consolas" w:eastAsia="Times New Roman" w:hAnsi="Consolas" w:cs="Times New Roman"/>
@@ -3377,21 +2890,8 @@
           <w:szCs w:val="21"/>
           <w:lang w:eastAsia="en-IN"/>
         </w:rPr>
-        <w:t xml:space="preserve">    </w:t>
-      </w:r>
-      <w:proofErr w:type="spellStart"/>
-      <w:proofErr w:type="gramStart"/>
-      <w:r>
-        <w:rPr>
-          <w:rFonts w:ascii="Consolas" w:eastAsia="Times New Roman" w:hAnsi="Consolas" w:cs="Times New Roman"/>
-          <w:color w:val="000000"/>
-          <w:sz w:val="28"/>
-          <w:szCs w:val="21"/>
-          <w:lang w:eastAsia="en-IN"/>
-        </w:rPr>
-        <w:t>rp</w:t>
-      </w:r>
-      <w:proofErr w:type="spellEnd"/>
+        <w:t xml:space="preserve">    rp</w:t>
+      </w:r>
       <w:r>
         <w:rPr>
           <w:rFonts w:ascii="Consolas" w:eastAsia="Times New Roman" w:hAnsi="Consolas" w:cs="Times New Roman"/>
@@ -3402,8 +2902,6 @@
         </w:rPr>
         <w:t>=</w:t>
       </w:r>
-      <w:proofErr w:type="spellStart"/>
-      <w:proofErr w:type="gramEnd"/>
       <w:r>
         <w:rPr>
           <w:rFonts w:ascii="Consolas" w:eastAsia="Times New Roman" w:hAnsi="Consolas" w:cs="Times New Roman"/>
@@ -3414,7 +2912,6 @@
         </w:rPr>
         <w:t>num</w:t>
       </w:r>
-      <w:proofErr w:type="spellEnd"/>
       <w:r>
         <w:rPr>
           <w:rFonts w:ascii="Consolas" w:eastAsia="Times New Roman" w:hAnsi="Consolas" w:cs="Times New Roman"/>
@@ -3456,31 +2953,7 @@
           <w:szCs w:val="21"/>
           <w:lang w:eastAsia="en-IN"/>
         </w:rPr>
-        <w:t xml:space="preserve">    </w:t>
-      </w:r>
-      <w:proofErr w:type="spellStart"/>
-      <w:proofErr w:type="gramStart"/>
-      <w:r>
-        <w:rPr>
-          <w:rFonts w:ascii="Consolas" w:eastAsia="Times New Roman" w:hAnsi="Consolas" w:cs="Times New Roman"/>
-          <w:color w:val="000000"/>
-          <w:sz w:val="28"/>
-          <w:szCs w:val="21"/>
-          <w:lang w:eastAsia="en-IN"/>
-        </w:rPr>
-        <w:t>dp</w:t>
-      </w:r>
-      <w:proofErr w:type="spellEnd"/>
-      <w:proofErr w:type="gramEnd"/>
-      <w:r>
-        <w:rPr>
-          <w:rFonts w:ascii="Consolas" w:eastAsia="Times New Roman" w:hAnsi="Consolas" w:cs="Times New Roman"/>
-          <w:color w:val="000000"/>
-          <w:sz w:val="28"/>
-          <w:szCs w:val="21"/>
-          <w:lang w:eastAsia="en-IN"/>
-        </w:rPr>
-        <w:t xml:space="preserve"> </w:t>
+        <w:t xml:space="preserve">    dp </w:t>
       </w:r>
       <w:r>
         <w:rPr>
@@ -3500,20 +2973,8 @@
           <w:szCs w:val="21"/>
           <w:lang w:eastAsia="en-IN"/>
         </w:rPr>
-        <w:t xml:space="preserve"> </w:t>
-      </w:r>
-      <w:proofErr w:type="spellStart"/>
-      <w:r>
-        <w:rPr>
-          <w:rFonts w:ascii="Consolas" w:eastAsia="Times New Roman" w:hAnsi="Consolas" w:cs="Times New Roman"/>
-          <w:color w:val="000000"/>
-          <w:sz w:val="28"/>
-          <w:szCs w:val="21"/>
-          <w:lang w:eastAsia="en-IN"/>
-        </w:rPr>
-        <w:t>rp</w:t>
-      </w:r>
-      <w:proofErr w:type="spellEnd"/>
+        <w:t xml:space="preserve"> rp</w:t>
+      </w:r>
       <w:r>
         <w:rPr>
           <w:rFonts w:ascii="Consolas" w:eastAsia="Times New Roman" w:hAnsi="Consolas" w:cs="Times New Roman"/>
@@ -3555,31 +3016,7 @@
           <w:szCs w:val="21"/>
           <w:lang w:eastAsia="en-IN"/>
         </w:rPr>
-        <w:t xml:space="preserve">    </w:t>
-      </w:r>
-      <w:proofErr w:type="spellStart"/>
-      <w:proofErr w:type="gramStart"/>
-      <w:r>
-        <w:rPr>
-          <w:rFonts w:ascii="Consolas" w:eastAsia="Times New Roman" w:hAnsi="Consolas" w:cs="Times New Roman"/>
-          <w:color w:val="000000"/>
-          <w:sz w:val="28"/>
-          <w:szCs w:val="21"/>
-          <w:lang w:eastAsia="en-IN"/>
-        </w:rPr>
-        <w:t>tp</w:t>
-      </w:r>
-      <w:proofErr w:type="spellEnd"/>
-      <w:proofErr w:type="gramEnd"/>
-      <w:r>
-        <w:rPr>
-          <w:rFonts w:ascii="Consolas" w:eastAsia="Times New Roman" w:hAnsi="Consolas" w:cs="Times New Roman"/>
-          <w:color w:val="000000"/>
-          <w:sz w:val="28"/>
-          <w:szCs w:val="21"/>
-          <w:lang w:eastAsia="en-IN"/>
-        </w:rPr>
-        <w:t xml:space="preserve"> </w:t>
+        <w:t xml:space="preserve">    tp </w:t>
       </w:r>
       <w:r>
         <w:rPr>
@@ -3599,18 +3036,7 @@
           <w:szCs w:val="21"/>
           <w:lang w:eastAsia="en-IN"/>
         </w:rPr>
-        <w:t xml:space="preserve"> </w:t>
-      </w:r>
-      <w:proofErr w:type="spellStart"/>
-      <w:r>
-        <w:rPr>
-          <w:rFonts w:ascii="Consolas" w:eastAsia="Times New Roman" w:hAnsi="Consolas" w:cs="Times New Roman"/>
-          <w:color w:val="000000"/>
-          <w:sz w:val="28"/>
-          <w:szCs w:val="21"/>
-          <w:lang w:eastAsia="en-IN"/>
-        </w:rPr>
-        <w:t>rp</w:t>
+        <w:t xml:space="preserve"> rp</w:t>
       </w:r>
       <w:r>
         <w:rPr>
@@ -3630,18 +3056,7 @@
           <w:szCs w:val="21"/>
           <w:lang w:eastAsia="en-IN"/>
         </w:rPr>
-        <w:t>dp</w:t>
-      </w:r>
-      <w:proofErr w:type="spellEnd"/>
-      <w:r>
-        <w:rPr>
-          <w:rFonts w:ascii="Consolas" w:eastAsia="Times New Roman" w:hAnsi="Consolas" w:cs="Times New Roman"/>
-          <w:color w:val="000000"/>
-          <w:sz w:val="28"/>
-          <w:szCs w:val="21"/>
-          <w:lang w:eastAsia="en-IN"/>
-        </w:rPr>
-        <w:t>;</w:t>
+        <w:t>dp;</w:t>
       </w:r>
     </w:p>
     <w:p>
@@ -3666,8 +3081,6 @@
         </w:rPr>
         <w:t xml:space="preserve">    </w:t>
       </w:r>
-      <w:proofErr w:type="spellStart"/>
-      <w:proofErr w:type="gramStart"/>
       <w:r>
         <w:rPr>
           <w:rFonts w:ascii="Consolas" w:eastAsia="Times New Roman" w:hAnsi="Consolas" w:cs="Times New Roman"/>
@@ -3678,7 +3091,6 @@
         </w:rPr>
         <w:t>printf</w:t>
       </w:r>
-      <w:proofErr w:type="spellEnd"/>
       <w:r>
         <w:rPr>
           <w:rFonts w:ascii="Consolas" w:eastAsia="Times New Roman" w:hAnsi="Consolas" w:cs="Times New Roman"/>
@@ -3689,7 +3101,6 @@
         </w:rPr>
         <w:t>(</w:t>
       </w:r>
-      <w:proofErr w:type="gramEnd"/>
       <w:r>
         <w:rPr>
           <w:rFonts w:ascii="Consolas" w:eastAsia="Times New Roman" w:hAnsi="Consolas" w:cs="Times New Roman"/>
@@ -3708,9 +3119,18 @@
           <w:szCs w:val="21"/>
           <w:lang w:eastAsia="en-IN"/>
         </w:rPr>
-        <w:t>%.2f\</w:t>
-      </w:r>
-      <w:proofErr w:type="spellStart"/>
+        <w:t>%.2f\n</w:t>
+      </w:r>
+      <w:r>
+        <w:rPr>
+          <w:rFonts w:ascii="Consolas" w:eastAsia="Times New Roman" w:hAnsi="Consolas" w:cs="Times New Roman"/>
+          <w:color w:val="036A07"/>
+          <w:sz w:val="28"/>
+          <w:szCs w:val="21"/>
+          <w:lang w:eastAsia="en-IN"/>
+        </w:rPr>
+        <w:t xml:space="preserve">Discount: </w:t>
+      </w:r>
       <w:r>
         <w:rPr>
           <w:rFonts w:ascii="Consolas" w:eastAsia="Times New Roman" w:hAnsi="Consolas" w:cs="Times New Roman"/>
@@ -3719,7 +3139,7 @@
           <w:szCs w:val="21"/>
           <w:lang w:eastAsia="en-IN"/>
         </w:rPr>
-        <w:t>n</w:t>
+        <w:t>%.2f\n</w:t>
       </w:r>
       <w:r>
         <w:rPr>
@@ -3729,60 +3149,7 @@
           <w:szCs w:val="21"/>
           <w:lang w:eastAsia="en-IN"/>
         </w:rPr>
-        <w:t>Discount</w:t>
-      </w:r>
-      <w:proofErr w:type="spellEnd"/>
-      <w:r>
-        <w:rPr>
-          <w:rFonts w:ascii="Consolas" w:eastAsia="Times New Roman" w:hAnsi="Consolas" w:cs="Times New Roman"/>
-          <w:color w:val="036A07"/>
-          <w:sz w:val="28"/>
-          <w:szCs w:val="21"/>
-          <w:lang w:eastAsia="en-IN"/>
-        </w:rPr>
-        <w:t xml:space="preserve">: </w:t>
-      </w:r>
-      <w:r>
-        <w:rPr>
-          <w:rFonts w:ascii="Consolas" w:eastAsia="Times New Roman" w:hAnsi="Consolas" w:cs="Times New Roman"/>
-          <w:color w:val="585CF6"/>
-          <w:sz w:val="28"/>
-          <w:szCs w:val="21"/>
-          <w:lang w:eastAsia="en-IN"/>
-        </w:rPr>
-        <w:t>%.2f\</w:t>
-      </w:r>
-      <w:proofErr w:type="spellStart"/>
-      <w:r>
-        <w:rPr>
-          <w:rFonts w:ascii="Consolas" w:eastAsia="Times New Roman" w:hAnsi="Consolas" w:cs="Times New Roman"/>
-          <w:color w:val="585CF6"/>
-          <w:sz w:val="28"/>
-          <w:szCs w:val="21"/>
-          <w:lang w:eastAsia="en-IN"/>
-        </w:rPr>
-        <w:t>n</w:t>
-      </w:r>
-      <w:r>
-        <w:rPr>
-          <w:rFonts w:ascii="Consolas" w:eastAsia="Times New Roman" w:hAnsi="Consolas" w:cs="Times New Roman"/>
-          <w:color w:val="036A07"/>
-          <w:sz w:val="28"/>
-          <w:szCs w:val="21"/>
-          <w:lang w:eastAsia="en-IN"/>
-        </w:rPr>
-        <w:t>Total</w:t>
-      </w:r>
-      <w:proofErr w:type="spellEnd"/>
-      <w:r>
-        <w:rPr>
-          <w:rFonts w:ascii="Consolas" w:eastAsia="Times New Roman" w:hAnsi="Consolas" w:cs="Times New Roman"/>
-          <w:color w:val="036A07"/>
-          <w:sz w:val="28"/>
-          <w:szCs w:val="21"/>
-          <w:lang w:eastAsia="en-IN"/>
-        </w:rPr>
-        <w:t xml:space="preserve">: </w:t>
+        <w:t xml:space="preserve">Total: </w:t>
       </w:r>
       <w:r>
         <w:rPr>
@@ -3837,7 +3204,6 @@
         </w:rPr>
         <w:t xml:space="preserve">    </w:t>
       </w:r>
-      <w:proofErr w:type="gramStart"/>
       <w:r>
         <w:rPr>
           <w:rFonts w:ascii="Consolas" w:eastAsia="Times New Roman" w:hAnsi="Consolas" w:cs="Times New Roman"/>
@@ -3848,7 +3214,6 @@
         </w:rPr>
         <w:t>return</w:t>
       </w:r>
-      <w:proofErr w:type="gramEnd"/>
       <w:r>
         <w:rPr>
           <w:rFonts w:ascii="Consolas" w:eastAsia="Times New Roman" w:hAnsi="Consolas" w:cs="Times New Roman"/>
@@ -4068,125 +3433,14 @@
           <w:szCs w:val="23"/>
         </w:rPr>
       </w:pPr>
-      <w:proofErr w:type="spellStart"/>
-      <w:r>
-        <w:rPr>
-          <w:rFonts w:ascii="Segoe UI" w:hAnsi="Segoe UI" w:cs="Segoe UI"/>
-          <w:color w:val="001A1E"/>
-          <w:sz w:val="23"/>
-          <w:szCs w:val="23"/>
-        </w:rPr>
-        <w:t>Goki</w:t>
-      </w:r>
-      <w:proofErr w:type="spellEnd"/>
-      <w:r>
-        <w:rPr>
-          <w:rFonts w:ascii="Segoe UI" w:hAnsi="Segoe UI" w:cs="Segoe UI"/>
-          <w:color w:val="001A1E"/>
-          <w:sz w:val="23"/>
-          <w:szCs w:val="23"/>
-        </w:rPr>
-        <w:t xml:space="preserve"> recently had a breakup, so he wants to have some more friends in his life. </w:t>
-      </w:r>
-      <w:proofErr w:type="spellStart"/>
-      <w:r>
-        <w:rPr>
-          <w:rFonts w:ascii="Segoe UI" w:hAnsi="Segoe UI" w:cs="Segoe UI"/>
-          <w:color w:val="001A1E"/>
-          <w:sz w:val="23"/>
-          <w:szCs w:val="23"/>
-        </w:rPr>
-        <w:t>Goki</w:t>
-      </w:r>
-      <w:proofErr w:type="spellEnd"/>
-      <w:r>
-        <w:rPr>
-          <w:rFonts w:ascii="Segoe UI" w:hAnsi="Segoe UI" w:cs="Segoe UI"/>
-          <w:color w:val="001A1E"/>
-          <w:sz w:val="23"/>
-          <w:szCs w:val="23"/>
-        </w:rPr>
-        <w:t xml:space="preserve"> has N people who he can be friends with, so he decides to choose among them according to their skills set </w:t>
-      </w:r>
-      <w:proofErr w:type="gramStart"/>
-      <w:r>
-        <w:rPr>
-          <w:rFonts w:ascii="Segoe UI" w:hAnsi="Segoe UI" w:cs="Segoe UI"/>
-          <w:color w:val="001A1E"/>
-          <w:sz w:val="23"/>
-          <w:szCs w:val="23"/>
-        </w:rPr>
-        <w:t>Yi(</w:t>
-      </w:r>
-      <w:proofErr w:type="gramEnd"/>
-      <w:r>
-        <w:rPr>
-          <w:rFonts w:ascii="Segoe UI" w:hAnsi="Segoe UI" w:cs="Segoe UI"/>
-          <w:color w:val="001A1E"/>
-          <w:sz w:val="23"/>
-          <w:szCs w:val="23"/>
-        </w:rPr>
-        <w:t>1&lt;=</w:t>
-      </w:r>
-      <w:proofErr w:type="spellStart"/>
-      <w:r>
-        <w:rPr>
-          <w:rFonts w:ascii="Segoe UI" w:hAnsi="Segoe UI" w:cs="Segoe UI"/>
-          <w:color w:val="001A1E"/>
-          <w:sz w:val="23"/>
-          <w:szCs w:val="23"/>
-        </w:rPr>
-        <w:t>i</w:t>
-      </w:r>
-      <w:proofErr w:type="spellEnd"/>
-      <w:r>
-        <w:rPr>
-          <w:rFonts w:ascii="Segoe UI" w:hAnsi="Segoe UI" w:cs="Segoe UI"/>
-          <w:color w:val="001A1E"/>
-          <w:sz w:val="23"/>
-          <w:szCs w:val="23"/>
-        </w:rPr>
-        <w:t xml:space="preserve">&lt;=n). He wants </w:t>
-      </w:r>
-      <w:proofErr w:type="spellStart"/>
-      <w:r>
-        <w:rPr>
-          <w:rFonts w:ascii="Segoe UI" w:hAnsi="Segoe UI" w:cs="Segoe UI"/>
-          <w:color w:val="001A1E"/>
-          <w:sz w:val="23"/>
-          <w:szCs w:val="23"/>
-        </w:rPr>
-        <w:t>atleast</w:t>
-      </w:r>
-      <w:proofErr w:type="spellEnd"/>
-      <w:r>
-        <w:rPr>
-          <w:rFonts w:ascii="Segoe UI" w:hAnsi="Segoe UI" w:cs="Segoe UI"/>
-          <w:color w:val="001A1E"/>
-          <w:sz w:val="23"/>
-          <w:szCs w:val="23"/>
-        </w:rPr>
-        <w:t xml:space="preserve"> X skills in his friends. Help </w:t>
-      </w:r>
-      <w:proofErr w:type="spellStart"/>
-      <w:r>
-        <w:rPr>
-          <w:rFonts w:ascii="Segoe UI" w:hAnsi="Segoe UI" w:cs="Segoe UI"/>
-          <w:color w:val="001A1E"/>
-          <w:sz w:val="23"/>
-          <w:szCs w:val="23"/>
-        </w:rPr>
-        <w:t>Goki</w:t>
-      </w:r>
-      <w:proofErr w:type="spellEnd"/>
-      <w:r>
-        <w:rPr>
-          <w:rFonts w:ascii="Segoe UI" w:hAnsi="Segoe UI" w:cs="Segoe UI"/>
-          <w:color w:val="001A1E"/>
-          <w:sz w:val="23"/>
-          <w:szCs w:val="23"/>
-        </w:rPr>
-        <w:t xml:space="preserve"> find his friends. ________________________________________</w:t>
+      <w:r>
+        <w:rPr>
+          <w:rFonts w:ascii="Segoe UI" w:hAnsi="Segoe UI" w:cs="Segoe UI"/>
+          <w:color w:val="001A1E"/>
+          <w:sz w:val="23"/>
+          <w:szCs w:val="23"/>
+        </w:rPr>
+        <w:t>Goki recently had a breakup, so he wants to have some more friends in his life. Goki has N people who he can be friends with, so he decides to choose among them according to their skills set Yi(1&lt;=i&lt;=n). He wants atleast X skills in his friends. Help Goki find his friends. ________________________________________</w:t>
       </w:r>
     </w:p>
     <w:p>
@@ -4228,27 +3482,7 @@
           <w:sz w:val="23"/>
           <w:szCs w:val="23"/>
         </w:rPr>
-        <w:t xml:space="preserve">First line contains a single integer X - denoting the minimum skill required to be </w:t>
-      </w:r>
-      <w:proofErr w:type="spellStart"/>
-      <w:r>
-        <w:rPr>
-          <w:rFonts w:ascii="Segoe UI" w:hAnsi="Segoe UI" w:cs="Segoe UI"/>
-          <w:color w:val="001A1E"/>
-          <w:sz w:val="23"/>
-          <w:szCs w:val="23"/>
-        </w:rPr>
-        <w:t>Goki's</w:t>
-      </w:r>
-      <w:proofErr w:type="spellEnd"/>
-      <w:r>
-        <w:rPr>
-          <w:rFonts w:ascii="Segoe UI" w:hAnsi="Segoe UI" w:cs="Segoe UI"/>
-          <w:color w:val="001A1E"/>
-          <w:sz w:val="23"/>
-          <w:szCs w:val="23"/>
-        </w:rPr>
-        <w:t xml:space="preserve"> friend. Next line contains one integer Y - denoting the skill of the person</w:t>
+        <w:t>First line contains a single integer X - denoting the minimum skill required to be Goki's friend. Next line contains one integer Y - denoting the skill of the person</w:t>
       </w:r>
     </w:p>
     <w:p>
@@ -4311,47 +3545,7 @@
           <w:sz w:val="23"/>
           <w:szCs w:val="23"/>
         </w:rPr>
-        <w:t xml:space="preserve"> Print if he can be friend with </w:t>
-      </w:r>
-      <w:proofErr w:type="spellStart"/>
-      <w:r>
-        <w:rPr>
-          <w:rFonts w:ascii="Segoe UI" w:hAnsi="Segoe UI" w:cs="Segoe UI"/>
-          <w:color w:val="001A1E"/>
-          <w:sz w:val="23"/>
-          <w:szCs w:val="23"/>
-        </w:rPr>
-        <w:t>Goki</w:t>
-      </w:r>
-      <w:proofErr w:type="spellEnd"/>
-      <w:r>
-        <w:rPr>
-          <w:rFonts w:ascii="Segoe UI" w:hAnsi="Segoe UI" w:cs="Segoe UI"/>
-          <w:color w:val="001A1E"/>
-          <w:sz w:val="23"/>
-          <w:szCs w:val="23"/>
-        </w:rPr>
-        <w:t xml:space="preserve">. 'YES' (without quotes) if he can be friends with </w:t>
-      </w:r>
-      <w:proofErr w:type="spellStart"/>
-      <w:r>
-        <w:rPr>
-          <w:rFonts w:ascii="Segoe UI" w:hAnsi="Segoe UI" w:cs="Segoe UI"/>
-          <w:color w:val="001A1E"/>
-          <w:sz w:val="23"/>
-          <w:szCs w:val="23"/>
-        </w:rPr>
-        <w:t>Goki</w:t>
-      </w:r>
-      <w:proofErr w:type="spellEnd"/>
-      <w:r>
-        <w:rPr>
-          <w:rFonts w:ascii="Segoe UI" w:hAnsi="Segoe UI" w:cs="Segoe UI"/>
-          <w:color w:val="001A1E"/>
-          <w:sz w:val="23"/>
-          <w:szCs w:val="23"/>
-        </w:rPr>
-        <w:t xml:space="preserve"> else 'NO' (without quotes).</w:t>
+        <w:t> Print if he can be friend with Goki. 'YES' (without quotes) if he can be friends with Goki else 'NO' (without quotes).</w:t>
       </w:r>
     </w:p>
     <w:p>
@@ -4435,27 +3629,7 @@
           <w:sz w:val="23"/>
           <w:szCs w:val="23"/>
         </w:rPr>
-        <w:t>1&lt;=X</w:t>
-      </w:r>
-      <w:proofErr w:type="gramStart"/>
-      <w:r>
-        <w:rPr>
-          <w:rFonts w:ascii="Segoe UI" w:hAnsi="Segoe UI" w:cs="Segoe UI"/>
-          <w:color w:val="001A1E"/>
-          <w:sz w:val="23"/>
-          <w:szCs w:val="23"/>
-        </w:rPr>
-        <w:t>,Y</w:t>
-      </w:r>
-      <w:proofErr w:type="gramEnd"/>
-      <w:r>
-        <w:rPr>
-          <w:rFonts w:ascii="Segoe UI" w:hAnsi="Segoe UI" w:cs="Segoe UI"/>
-          <w:color w:val="001A1E"/>
-          <w:sz w:val="23"/>
-          <w:szCs w:val="23"/>
-        </w:rPr>
-        <w:t>&lt;=1000000</w:t>
+        <w:t>1&lt;=X,Y&lt;=1000000</w:t>
       </w:r>
     </w:p>
     <w:p>
@@ -4730,29 +3904,7 @@
           <w:szCs w:val="21"/>
           <w:lang w:eastAsia="en-IN"/>
         </w:rPr>
-        <w:t xml:space="preserve"> &lt;</w:t>
-      </w:r>
-      <w:proofErr w:type="spellStart"/>
-      <w:r>
-        <w:rPr>
-          <w:rFonts w:ascii="Consolas" w:eastAsia="Times New Roman" w:hAnsi="Consolas" w:cs="Times New Roman"/>
-          <w:color w:val="C5060B"/>
-          <w:sz w:val="28"/>
-          <w:szCs w:val="21"/>
-          <w:lang w:eastAsia="en-IN"/>
-        </w:rPr>
-        <w:t>stdio.h</w:t>
-      </w:r>
-      <w:proofErr w:type="spellEnd"/>
-      <w:r>
-        <w:rPr>
-          <w:rFonts w:ascii="Consolas" w:eastAsia="Times New Roman" w:hAnsi="Consolas" w:cs="Times New Roman"/>
-          <w:color w:val="C5060B"/>
-          <w:sz w:val="28"/>
-          <w:szCs w:val="21"/>
-          <w:lang w:eastAsia="en-IN"/>
-        </w:rPr>
-        <w:t>&gt;</w:t>
+        <w:t xml:space="preserve"> &lt;stdio.h&gt;</w:t>
       </w:r>
     </w:p>
     <w:p>
@@ -4767,8 +3919,6 @@
           <w:lang w:eastAsia="en-IN"/>
         </w:rPr>
       </w:pPr>
-      <w:proofErr w:type="spellStart"/>
-      <w:proofErr w:type="gramStart"/>
       <w:r>
         <w:rPr>
           <w:rFonts w:ascii="Consolas" w:eastAsia="Times New Roman" w:hAnsi="Consolas" w:cs="Times New Roman"/>
@@ -4779,8 +3929,6 @@
         </w:rPr>
         <w:t>int</w:t>
       </w:r>
-      <w:proofErr w:type="spellEnd"/>
-      <w:proofErr w:type="gramEnd"/>
       <w:r>
         <w:rPr>
           <w:rFonts w:ascii="Consolas" w:eastAsia="Times New Roman" w:hAnsi="Consolas" w:cs="Times New Roman"/>
@@ -4814,8 +3962,6 @@
         </w:rPr>
         <w:t xml:space="preserve">    </w:t>
       </w:r>
-      <w:proofErr w:type="spellStart"/>
-      <w:proofErr w:type="gramStart"/>
       <w:r>
         <w:rPr>
           <w:rFonts w:ascii="Consolas" w:eastAsia="Times New Roman" w:hAnsi="Consolas" w:cs="Times New Roman"/>
@@ -4826,39 +3972,15 @@
         </w:rPr>
         <w:t>int</w:t>
       </w:r>
-      <w:proofErr w:type="spellEnd"/>
-      <w:proofErr w:type="gramEnd"/>
-      <w:r>
-        <w:rPr>
-          <w:rFonts w:ascii="Consolas" w:eastAsia="Times New Roman" w:hAnsi="Consolas" w:cs="Times New Roman"/>
-          <w:color w:val="000000"/>
-          <w:sz w:val="28"/>
-          <w:szCs w:val="21"/>
-          <w:lang w:eastAsia="en-IN"/>
-        </w:rPr>
-        <w:t xml:space="preserve"> </w:t>
-      </w:r>
-      <w:proofErr w:type="spellStart"/>
-      <w:r>
-        <w:rPr>
-          <w:rFonts w:ascii="Consolas" w:eastAsia="Times New Roman" w:hAnsi="Consolas" w:cs="Times New Roman"/>
-          <w:color w:val="000000"/>
-          <w:sz w:val="28"/>
-          <w:szCs w:val="21"/>
-          <w:lang w:eastAsia="en-IN"/>
-        </w:rPr>
-        <w:t>skill,min_skill</w:t>
-      </w:r>
-      <w:proofErr w:type="spellEnd"/>
-      <w:r>
-        <w:rPr>
-          <w:rFonts w:ascii="Consolas" w:eastAsia="Times New Roman" w:hAnsi="Consolas" w:cs="Times New Roman"/>
-          <w:color w:val="000000"/>
-          <w:sz w:val="28"/>
-          <w:szCs w:val="21"/>
-          <w:lang w:eastAsia="en-IN"/>
-        </w:rPr>
-        <w:t>;</w:t>
+      <w:r>
+        <w:rPr>
+          <w:rFonts w:ascii="Consolas" w:eastAsia="Times New Roman" w:hAnsi="Consolas" w:cs="Times New Roman"/>
+          <w:color w:val="000000"/>
+          <w:sz w:val="28"/>
+          <w:szCs w:val="21"/>
+          <w:lang w:eastAsia="en-IN"/>
+        </w:rPr>
+        <w:t xml:space="preserve"> skill,min_skill;</w:t>
       </w:r>
     </w:p>
     <w:p>
@@ -4883,8 +4005,6 @@
         </w:rPr>
         <w:t xml:space="preserve">    </w:t>
       </w:r>
-      <w:proofErr w:type="spellStart"/>
-      <w:proofErr w:type="gramStart"/>
       <w:r>
         <w:rPr>
           <w:rFonts w:ascii="Consolas" w:eastAsia="Times New Roman" w:hAnsi="Consolas" w:cs="Times New Roman"/>
@@ -4895,7 +4015,6 @@
         </w:rPr>
         <w:t>scanf</w:t>
       </w:r>
-      <w:proofErr w:type="spellEnd"/>
       <w:r>
         <w:rPr>
           <w:rFonts w:ascii="Consolas" w:eastAsia="Times New Roman" w:hAnsi="Consolas" w:cs="Times New Roman"/>
@@ -4906,7 +4025,6 @@
         </w:rPr>
         <w:t>(</w:t>
       </w:r>
-      <w:proofErr w:type="gramEnd"/>
       <w:r>
         <w:rPr>
           <w:rFonts w:ascii="Consolas" w:eastAsia="Times New Roman" w:hAnsi="Consolas" w:cs="Times New Roman"/>
@@ -4957,27 +4075,15 @@
         </w:rPr>
         <w:t>&amp;</w:t>
       </w:r>
-      <w:proofErr w:type="spellStart"/>
-      <w:r>
-        <w:rPr>
-          <w:rFonts w:ascii="Consolas" w:eastAsia="Times New Roman" w:hAnsi="Consolas" w:cs="Times New Roman"/>
-          <w:color w:val="000000"/>
-          <w:sz w:val="28"/>
-          <w:szCs w:val="21"/>
-          <w:lang w:eastAsia="en-IN"/>
-        </w:rPr>
-        <w:t>min_skill</w:t>
-      </w:r>
-      <w:proofErr w:type="spellEnd"/>
-      <w:r>
-        <w:rPr>
-          <w:rFonts w:ascii="Consolas" w:eastAsia="Times New Roman" w:hAnsi="Consolas" w:cs="Times New Roman"/>
-          <w:color w:val="000000"/>
-          <w:sz w:val="28"/>
-          <w:szCs w:val="21"/>
-          <w:lang w:eastAsia="en-IN"/>
-        </w:rPr>
-        <w:t>);</w:t>
+      <w:r>
+        <w:rPr>
+          <w:rFonts w:ascii="Consolas" w:eastAsia="Times New Roman" w:hAnsi="Consolas" w:cs="Times New Roman"/>
+          <w:color w:val="000000"/>
+          <w:sz w:val="28"/>
+          <w:szCs w:val="21"/>
+          <w:lang w:eastAsia="en-IN"/>
+        </w:rPr>
+        <w:t>min_skill);</w:t>
       </w:r>
     </w:p>
     <w:p>
@@ -5002,8 +4108,6 @@
         </w:rPr>
         <w:t xml:space="preserve">    </w:t>
       </w:r>
-      <w:proofErr w:type="spellStart"/>
-      <w:proofErr w:type="gramStart"/>
       <w:r>
         <w:rPr>
           <w:rFonts w:ascii="Consolas" w:eastAsia="Times New Roman" w:hAnsi="Consolas" w:cs="Times New Roman"/>
@@ -5014,7 +4118,6 @@
         </w:rPr>
         <w:t>scanf</w:t>
       </w:r>
-      <w:proofErr w:type="spellEnd"/>
       <w:r>
         <w:rPr>
           <w:rFonts w:ascii="Consolas" w:eastAsia="Times New Roman" w:hAnsi="Consolas" w:cs="Times New Roman"/>
@@ -5025,7 +4128,6 @@
         </w:rPr>
         <w:t>(</w:t>
       </w:r>
-      <w:proofErr w:type="gramEnd"/>
       <w:r>
         <w:rPr>
           <w:rFonts w:ascii="Consolas" w:eastAsia="Times New Roman" w:hAnsi="Consolas" w:cs="Times New Roman"/>
@@ -5044,18 +4146,7 @@
           <w:szCs w:val="21"/>
           <w:lang w:eastAsia="en-IN"/>
         </w:rPr>
-        <w:t>%</w:t>
-      </w:r>
-      <w:proofErr w:type="spellStart"/>
-      <w:r>
-        <w:rPr>
-          <w:rFonts w:ascii="Consolas" w:eastAsia="Times New Roman" w:hAnsi="Consolas" w:cs="Times New Roman"/>
-          <w:color w:val="585CF6"/>
-          <w:sz w:val="28"/>
-          <w:szCs w:val="21"/>
-          <w:lang w:eastAsia="en-IN"/>
-        </w:rPr>
-        <w:t>d</w:t>
+        <w:t>%d</w:t>
       </w:r>
       <w:r>
         <w:rPr>
@@ -5095,18 +4186,7 @@
           <w:szCs w:val="21"/>
           <w:lang w:eastAsia="en-IN"/>
         </w:rPr>
-        <w:t>skill</w:t>
-      </w:r>
-      <w:proofErr w:type="spellEnd"/>
-      <w:r>
-        <w:rPr>
-          <w:rFonts w:ascii="Consolas" w:eastAsia="Times New Roman" w:hAnsi="Consolas" w:cs="Times New Roman"/>
-          <w:color w:val="000000"/>
-          <w:sz w:val="28"/>
-          <w:szCs w:val="21"/>
-          <w:lang w:eastAsia="en-IN"/>
-        </w:rPr>
-        <w:t>);</w:t>
+        <w:t>skill);</w:t>
       </w:r>
     </w:p>
     <w:p>
@@ -5131,7 +4211,6 @@
         </w:rPr>
         <w:t xml:space="preserve">    </w:t>
       </w:r>
-      <w:proofErr w:type="gramStart"/>
       <w:r>
         <w:rPr>
           <w:rFonts w:ascii="Consolas" w:eastAsia="Times New Roman" w:hAnsi="Consolas" w:cs="Times New Roman"/>
@@ -5142,7 +4221,6 @@
         </w:rPr>
         <w:t>if</w:t>
       </w:r>
-      <w:proofErr w:type="gramEnd"/>
       <w:r>
         <w:rPr>
           <w:rFonts w:ascii="Consolas" w:eastAsia="Times New Roman" w:hAnsi="Consolas" w:cs="Times New Roman"/>
@@ -5163,27 +4241,15 @@
         </w:rPr>
         <w:t>&gt;=</w:t>
       </w:r>
-      <w:proofErr w:type="spellStart"/>
-      <w:r>
-        <w:rPr>
-          <w:rFonts w:ascii="Consolas" w:eastAsia="Times New Roman" w:hAnsi="Consolas" w:cs="Times New Roman"/>
-          <w:color w:val="000000"/>
-          <w:sz w:val="28"/>
-          <w:szCs w:val="21"/>
-          <w:lang w:eastAsia="en-IN"/>
-        </w:rPr>
-        <w:t>min_skill</w:t>
-      </w:r>
-      <w:proofErr w:type="spellEnd"/>
-      <w:r>
-        <w:rPr>
-          <w:rFonts w:ascii="Consolas" w:eastAsia="Times New Roman" w:hAnsi="Consolas" w:cs="Times New Roman"/>
-          <w:color w:val="000000"/>
-          <w:sz w:val="28"/>
-          <w:szCs w:val="21"/>
-          <w:lang w:eastAsia="en-IN"/>
-        </w:rPr>
-        <w:t>){</w:t>
+      <w:r>
+        <w:rPr>
+          <w:rFonts w:ascii="Consolas" w:eastAsia="Times New Roman" w:hAnsi="Consolas" w:cs="Times New Roman"/>
+          <w:color w:val="000000"/>
+          <w:sz w:val="28"/>
+          <w:szCs w:val="21"/>
+          <w:lang w:eastAsia="en-IN"/>
+        </w:rPr>
+        <w:t>min_skill){</w:t>
       </w:r>
     </w:p>
     <w:p>
@@ -5208,8 +4274,6 @@
         </w:rPr>
         <w:t xml:space="preserve">        </w:t>
       </w:r>
-      <w:proofErr w:type="spellStart"/>
-      <w:proofErr w:type="gramStart"/>
       <w:r>
         <w:rPr>
           <w:rFonts w:ascii="Consolas" w:eastAsia="Times New Roman" w:hAnsi="Consolas" w:cs="Times New Roman"/>
@@ -5220,7 +4284,6 @@
         </w:rPr>
         <w:t>printf</w:t>
       </w:r>
-      <w:proofErr w:type="spellEnd"/>
       <w:r>
         <w:rPr>
           <w:rFonts w:ascii="Consolas" w:eastAsia="Times New Roman" w:hAnsi="Consolas" w:cs="Times New Roman"/>
@@ -5231,7 +4294,6 @@
         </w:rPr>
         <w:t>(</w:t>
       </w:r>
-      <w:proofErr w:type="gramEnd"/>
       <w:r>
         <w:rPr>
           <w:rFonts w:ascii="Consolas" w:eastAsia="Times New Roman" w:hAnsi="Consolas" w:cs="Times New Roman"/>
@@ -5298,7 +4360,6 @@
         </w:rPr>
         <w:t xml:space="preserve">    </w:t>
       </w:r>
-      <w:proofErr w:type="gramStart"/>
       <w:r>
         <w:rPr>
           <w:rFonts w:ascii="Consolas" w:eastAsia="Times New Roman" w:hAnsi="Consolas" w:cs="Times New Roman"/>
@@ -5319,7 +4380,6 @@
         </w:rPr>
         <w:t>{</w:t>
       </w:r>
-      <w:proofErr w:type="gramEnd"/>
     </w:p>
     <w:p>
       <w:pPr>
@@ -5343,8 +4403,6 @@
         </w:rPr>
         <w:t xml:space="preserve">        </w:t>
       </w:r>
-      <w:proofErr w:type="spellStart"/>
-      <w:proofErr w:type="gramStart"/>
       <w:r>
         <w:rPr>
           <w:rFonts w:ascii="Consolas" w:eastAsia="Times New Roman" w:hAnsi="Consolas" w:cs="Times New Roman"/>
@@ -5355,7 +4413,6 @@
         </w:rPr>
         <w:t>printf</w:t>
       </w:r>
-      <w:proofErr w:type="spellEnd"/>
       <w:r>
         <w:rPr>
           <w:rFonts w:ascii="Consolas" w:eastAsia="Times New Roman" w:hAnsi="Consolas" w:cs="Times New Roman"/>
@@ -5366,7 +4423,6 @@
         </w:rPr>
         <w:t>(</w:t>
       </w:r>
-      <w:proofErr w:type="gramEnd"/>
       <w:r>
         <w:rPr>
           <w:rFonts w:ascii="Consolas" w:eastAsia="Times New Roman" w:hAnsi="Consolas" w:cs="Times New Roman"/>
@@ -5433,7 +4489,6 @@
         </w:rPr>
         <w:t xml:space="preserve">    </w:t>
       </w:r>
-      <w:proofErr w:type="gramStart"/>
       <w:r>
         <w:rPr>
           <w:rFonts w:ascii="Consolas" w:eastAsia="Times New Roman" w:hAnsi="Consolas" w:cs="Times New Roman"/>
@@ -5444,7 +4499,6 @@
         </w:rPr>
         <w:t>return</w:t>
       </w:r>
-      <w:proofErr w:type="gramEnd"/>
       <w:r>
         <w:rPr>
           <w:rFonts w:ascii="Consolas" w:eastAsia="Times New Roman" w:hAnsi="Consolas" w:cs="Times New Roman"/>
@@ -5637,27 +4691,7 @@
           <w:szCs w:val="23"/>
         </w:rPr>
         <w:lastRenderedPageBreak/>
-        <w:t xml:space="preserve">gesture of respect and after meeting unfortunately everyone got infected! Given the fact that any two persons shake hand exactly once, Can you tell the total count of handshakes happened in that meeting? Say no to </w:t>
-      </w:r>
-      <w:proofErr w:type="spellStart"/>
-      <w:r>
-        <w:rPr>
-          <w:rFonts w:ascii="Segoe UI" w:hAnsi="Segoe UI" w:cs="Segoe UI"/>
-          <w:color w:val="001A1E"/>
-          <w:sz w:val="23"/>
-          <w:szCs w:val="23"/>
-        </w:rPr>
-        <w:t>shakehands</w:t>
-      </w:r>
-      <w:proofErr w:type="spellEnd"/>
-      <w:r>
-        <w:rPr>
-          <w:rFonts w:ascii="Segoe UI" w:hAnsi="Segoe UI" w:cs="Segoe UI"/>
-          <w:color w:val="001A1E"/>
-          <w:sz w:val="23"/>
-          <w:szCs w:val="23"/>
-        </w:rPr>
-        <w:t>. Regularly wash your hands. Stay Safe.</w:t>
+        <w:t>gesture of respect and after meeting unfortunately everyone got infected! Given the fact that any two persons shake hand exactly once, Can you tell the total count of handshakes happened in that meeting? Say no to shakehands. Regularly wash your hands. Stay Safe.</w:t>
       </w:r>
     </w:p>
     <w:p>
@@ -5699,38 +4733,7 @@
           <w:sz w:val="23"/>
           <w:szCs w:val="23"/>
         </w:rPr>
-        <w:t xml:space="preserve">Read an integer </w:t>
-      </w:r>
-      <w:proofErr w:type="spellStart"/>
-      <w:r>
-        <w:rPr>
-          <w:rFonts w:ascii="Segoe UI" w:hAnsi="Segoe UI" w:cs="Segoe UI"/>
-          <w:color w:val="001A1E"/>
-          <w:sz w:val="23"/>
-          <w:szCs w:val="23"/>
-        </w:rPr>
-        <w:t>N</w:t>
-      </w:r>
-      <w:proofErr w:type="gramStart"/>
-      <w:r>
-        <w:rPr>
-          <w:rFonts w:ascii="Segoe UI" w:hAnsi="Segoe UI" w:cs="Segoe UI"/>
-          <w:color w:val="001A1E"/>
-          <w:sz w:val="23"/>
-          <w:szCs w:val="23"/>
-        </w:rPr>
-        <w:t>,the</w:t>
-      </w:r>
-      <w:proofErr w:type="spellEnd"/>
-      <w:proofErr w:type="gramEnd"/>
-      <w:r>
-        <w:rPr>
-          <w:rFonts w:ascii="Segoe UI" w:hAnsi="Segoe UI" w:cs="Segoe UI"/>
-          <w:color w:val="001A1E"/>
-          <w:sz w:val="23"/>
-          <w:szCs w:val="23"/>
-        </w:rPr>
-        <w:t xml:space="preserve"> total number of people attended that meeting.</w:t>
+        <w:t>Read an integer N,the total number of people attended that meeting.</w:t>
       </w:r>
     </w:p>
     <w:p>
@@ -6069,29 +5072,7 @@
           <w:szCs w:val="21"/>
           <w:lang w:eastAsia="en-IN"/>
         </w:rPr>
-        <w:t xml:space="preserve"> &lt;</w:t>
-      </w:r>
-      <w:proofErr w:type="spellStart"/>
-      <w:r>
-        <w:rPr>
-          <w:rFonts w:ascii="Consolas" w:eastAsia="Times New Roman" w:hAnsi="Consolas" w:cs="Times New Roman"/>
-          <w:color w:val="C5060B"/>
-          <w:sz w:val="28"/>
-          <w:szCs w:val="21"/>
-          <w:lang w:eastAsia="en-IN"/>
-        </w:rPr>
-        <w:t>stdio.h</w:t>
-      </w:r>
-      <w:proofErr w:type="spellEnd"/>
-      <w:r>
-        <w:rPr>
-          <w:rFonts w:ascii="Consolas" w:eastAsia="Times New Roman" w:hAnsi="Consolas" w:cs="Times New Roman"/>
-          <w:color w:val="C5060B"/>
-          <w:sz w:val="28"/>
-          <w:szCs w:val="21"/>
-          <w:lang w:eastAsia="en-IN"/>
-        </w:rPr>
-        <w:t>&gt;</w:t>
+        <w:t xml:space="preserve"> &lt;stdio.h&gt;</w:t>
       </w:r>
     </w:p>
     <w:p>
@@ -6106,8 +5087,6 @@
           <w:lang w:eastAsia="en-IN"/>
         </w:rPr>
       </w:pPr>
-      <w:proofErr w:type="spellStart"/>
-      <w:proofErr w:type="gramStart"/>
       <w:r>
         <w:rPr>
           <w:rFonts w:ascii="Consolas" w:eastAsia="Times New Roman" w:hAnsi="Consolas" w:cs="Times New Roman"/>
@@ -6118,8 +5097,6 @@
         </w:rPr>
         <w:t>int</w:t>
       </w:r>
-      <w:proofErr w:type="spellEnd"/>
-      <w:proofErr w:type="gramEnd"/>
       <w:r>
         <w:rPr>
           <w:rFonts w:ascii="Consolas" w:eastAsia="Times New Roman" w:hAnsi="Consolas" w:cs="Times New Roman"/>
@@ -6153,8 +5130,6 @@
         </w:rPr>
         <w:t xml:space="preserve">    </w:t>
       </w:r>
-      <w:proofErr w:type="spellStart"/>
-      <w:proofErr w:type="gramStart"/>
       <w:r>
         <w:rPr>
           <w:rFonts w:ascii="Consolas" w:eastAsia="Times New Roman" w:hAnsi="Consolas" w:cs="Times New Roman"/>
@@ -6165,39 +5140,15 @@
         </w:rPr>
         <w:t>int</w:t>
       </w:r>
-      <w:proofErr w:type="spellEnd"/>
-      <w:proofErr w:type="gramEnd"/>
-      <w:r>
-        <w:rPr>
-          <w:rFonts w:ascii="Consolas" w:eastAsia="Times New Roman" w:hAnsi="Consolas" w:cs="Times New Roman"/>
-          <w:color w:val="000000"/>
-          <w:sz w:val="28"/>
-          <w:szCs w:val="21"/>
-          <w:lang w:eastAsia="en-IN"/>
-        </w:rPr>
-        <w:t xml:space="preserve"> </w:t>
-      </w:r>
-      <w:proofErr w:type="spellStart"/>
-      <w:r>
-        <w:rPr>
-          <w:rFonts w:ascii="Consolas" w:eastAsia="Times New Roman" w:hAnsi="Consolas" w:cs="Times New Roman"/>
-          <w:color w:val="000000"/>
-          <w:sz w:val="28"/>
-          <w:szCs w:val="21"/>
-          <w:lang w:eastAsia="en-IN"/>
-        </w:rPr>
-        <w:t>n,th</w:t>
-      </w:r>
-      <w:proofErr w:type="spellEnd"/>
-      <w:r>
-        <w:rPr>
-          <w:rFonts w:ascii="Consolas" w:eastAsia="Times New Roman" w:hAnsi="Consolas" w:cs="Times New Roman"/>
-          <w:color w:val="000000"/>
-          <w:sz w:val="28"/>
-          <w:szCs w:val="21"/>
-          <w:lang w:eastAsia="en-IN"/>
-        </w:rPr>
-        <w:t>;</w:t>
+      <w:r>
+        <w:rPr>
+          <w:rFonts w:ascii="Consolas" w:eastAsia="Times New Roman" w:hAnsi="Consolas" w:cs="Times New Roman"/>
+          <w:color w:val="000000"/>
+          <w:sz w:val="28"/>
+          <w:szCs w:val="21"/>
+          <w:lang w:eastAsia="en-IN"/>
+        </w:rPr>
+        <w:t xml:space="preserve"> n,th;</w:t>
       </w:r>
     </w:p>
     <w:p>
@@ -6222,8 +5173,6 @@
         </w:rPr>
         <w:t xml:space="preserve">    </w:t>
       </w:r>
-      <w:proofErr w:type="spellStart"/>
-      <w:proofErr w:type="gramStart"/>
       <w:r>
         <w:rPr>
           <w:rFonts w:ascii="Consolas" w:eastAsia="Times New Roman" w:hAnsi="Consolas" w:cs="Times New Roman"/>
@@ -6234,7 +5183,6 @@
         </w:rPr>
         <w:t>scanf</w:t>
       </w:r>
-      <w:proofErr w:type="spellEnd"/>
       <w:r>
         <w:rPr>
           <w:rFonts w:ascii="Consolas" w:eastAsia="Times New Roman" w:hAnsi="Consolas" w:cs="Times New Roman"/>
@@ -6245,7 +5193,6 @@
         </w:rPr>
         <w:t>(</w:t>
       </w:r>
-      <w:proofErr w:type="gramEnd"/>
       <w:r>
         <w:rPr>
           <w:rFonts w:ascii="Consolas" w:eastAsia="Times New Roman" w:hAnsi="Consolas" w:cs="Times New Roman"/>
@@ -6264,18 +5211,7 @@
           <w:szCs w:val="21"/>
           <w:lang w:eastAsia="en-IN"/>
         </w:rPr>
-        <w:t>%</w:t>
-      </w:r>
-      <w:proofErr w:type="spellStart"/>
-      <w:r>
-        <w:rPr>
-          <w:rFonts w:ascii="Consolas" w:eastAsia="Times New Roman" w:hAnsi="Consolas" w:cs="Times New Roman"/>
-          <w:color w:val="585CF6"/>
-          <w:sz w:val="28"/>
-          <w:szCs w:val="21"/>
-          <w:lang w:eastAsia="en-IN"/>
-        </w:rPr>
-        <w:t>d</w:t>
+        <w:t>%d</w:t>
       </w:r>
       <w:r>
         <w:rPr>
@@ -6315,18 +5251,7 @@
           <w:szCs w:val="21"/>
           <w:lang w:eastAsia="en-IN"/>
         </w:rPr>
-        <w:t>n</w:t>
-      </w:r>
-      <w:proofErr w:type="spellEnd"/>
-      <w:r>
-        <w:rPr>
-          <w:rFonts w:ascii="Consolas" w:eastAsia="Times New Roman" w:hAnsi="Consolas" w:cs="Times New Roman"/>
-          <w:color w:val="000000"/>
-          <w:sz w:val="28"/>
-          <w:szCs w:val="21"/>
-          <w:lang w:eastAsia="en-IN"/>
-        </w:rPr>
-        <w:t>);</w:t>
+        <w:t>n);</w:t>
       </w:r>
     </w:p>
     <w:p>
@@ -6349,22 +5274,8 @@
           <w:szCs w:val="21"/>
           <w:lang w:eastAsia="en-IN"/>
         </w:rPr>
-        <w:t xml:space="preserve">    </w:t>
-      </w:r>
-      <w:proofErr w:type="spellStart"/>
-      <w:proofErr w:type="gramStart"/>
-      <w:r>
-        <w:rPr>
-          <w:rFonts w:ascii="Consolas" w:eastAsia="Times New Roman" w:hAnsi="Consolas" w:cs="Times New Roman"/>
-          <w:color w:val="000000"/>
-          <w:sz w:val="28"/>
-          <w:szCs w:val="21"/>
-          <w:lang w:eastAsia="en-IN"/>
-        </w:rPr>
-        <w:t>th</w:t>
-      </w:r>
-      <w:proofErr w:type="spellEnd"/>
-      <w:proofErr w:type="gramEnd"/>
+        <w:t xml:space="preserve">    th</w:t>
+      </w:r>
       <w:r>
         <w:rPr>
           <w:rFonts w:ascii="Consolas" w:eastAsia="Times New Roman" w:hAnsi="Consolas" w:cs="Times New Roman"/>
@@ -6478,8 +5389,6 @@
         </w:rPr>
         <w:t xml:space="preserve">    </w:t>
       </w:r>
-      <w:proofErr w:type="spellStart"/>
-      <w:proofErr w:type="gramStart"/>
       <w:r>
         <w:rPr>
           <w:rFonts w:ascii="Consolas" w:eastAsia="Times New Roman" w:hAnsi="Consolas" w:cs="Times New Roman"/>
@@ -6490,7 +5399,6 @@
         </w:rPr>
         <w:t>printf</w:t>
       </w:r>
-      <w:proofErr w:type="spellEnd"/>
       <w:r>
         <w:rPr>
           <w:rFonts w:ascii="Consolas" w:eastAsia="Times New Roman" w:hAnsi="Consolas" w:cs="Times New Roman"/>
@@ -6501,7 +5409,6 @@
         </w:rPr>
         <w:t>(</w:t>
       </w:r>
-      <w:proofErr w:type="gramEnd"/>
       <w:r>
         <w:rPr>
           <w:rFonts w:ascii="Consolas" w:eastAsia="Times New Roman" w:hAnsi="Consolas" w:cs="Times New Roman"/>
@@ -6540,29 +5447,7 @@
           <w:szCs w:val="21"/>
           <w:lang w:eastAsia="en-IN"/>
         </w:rPr>
-        <w:t>,</w:t>
-      </w:r>
-      <w:proofErr w:type="spellStart"/>
-      <w:r>
-        <w:rPr>
-          <w:rFonts w:ascii="Consolas" w:eastAsia="Times New Roman" w:hAnsi="Consolas" w:cs="Times New Roman"/>
-          <w:color w:val="000000"/>
-          <w:sz w:val="28"/>
-          <w:szCs w:val="21"/>
-          <w:lang w:eastAsia="en-IN"/>
-        </w:rPr>
-        <w:t>th</w:t>
-      </w:r>
-      <w:proofErr w:type="spellEnd"/>
-      <w:r>
-        <w:rPr>
-          <w:rFonts w:ascii="Consolas" w:eastAsia="Times New Roman" w:hAnsi="Consolas" w:cs="Times New Roman"/>
-          <w:color w:val="000000"/>
-          <w:sz w:val="28"/>
-          <w:szCs w:val="21"/>
-          <w:lang w:eastAsia="en-IN"/>
-        </w:rPr>
-        <w:t>);</w:t>
+        <w:t>,th);</w:t>
       </w:r>
     </w:p>
     <w:p>
@@ -6587,7 +5472,6 @@
         </w:rPr>
         <w:t xml:space="preserve">    </w:t>
       </w:r>
-      <w:proofErr w:type="gramStart"/>
       <w:r>
         <w:rPr>
           <w:rFonts w:ascii="Consolas" w:eastAsia="Times New Roman" w:hAnsi="Consolas" w:cs="Times New Roman"/>
@@ -6598,7 +5482,6 @@
         </w:rPr>
         <w:t>return</w:t>
       </w:r>
-      <w:proofErr w:type="gramEnd"/>
       <w:r>
         <w:rPr>
           <w:rFonts w:ascii="Consolas" w:eastAsia="Times New Roman" w:hAnsi="Consolas" w:cs="Times New Roman"/>
@@ -6799,147 +5682,7 @@
           <w:sz w:val="23"/>
           <w:szCs w:val="23"/>
         </w:rPr>
-        <w:t xml:space="preserve">In our school days, all of us have enjoyed the Games period. </w:t>
-      </w:r>
-      <w:proofErr w:type="spellStart"/>
-      <w:r>
-        <w:rPr>
-          <w:rFonts w:ascii="Segoe UI" w:hAnsi="Segoe UI" w:cs="Segoe UI"/>
-          <w:color w:val="001A1E"/>
-          <w:sz w:val="23"/>
-          <w:szCs w:val="23"/>
-        </w:rPr>
-        <w:t>Raghav</w:t>
-      </w:r>
-      <w:proofErr w:type="spellEnd"/>
-      <w:r>
-        <w:rPr>
-          <w:rFonts w:ascii="Segoe UI" w:hAnsi="Segoe UI" w:cs="Segoe UI"/>
-          <w:color w:val="001A1E"/>
-          <w:sz w:val="23"/>
-          <w:szCs w:val="23"/>
-        </w:rPr>
-        <w:t xml:space="preserve"> loves to play cricket and is Captain of his team. He always wanted to win all cricket matches. But only one last Games period is left in school now. After that he will pass out from school. So, this match is very important to him. He does not want to lose it. So he has done a lot of planning to make sure his teams wins. He is worried about only one opponent - </w:t>
-      </w:r>
-      <w:proofErr w:type="spellStart"/>
-      <w:r>
-        <w:rPr>
-          <w:rFonts w:ascii="Segoe UI" w:hAnsi="Segoe UI" w:cs="Segoe UI"/>
-          <w:color w:val="001A1E"/>
-          <w:sz w:val="23"/>
-          <w:szCs w:val="23"/>
-        </w:rPr>
-        <w:t>Jatin</w:t>
-      </w:r>
-      <w:proofErr w:type="spellEnd"/>
-      <w:r>
-        <w:rPr>
-          <w:rFonts w:ascii="Segoe UI" w:hAnsi="Segoe UI" w:cs="Segoe UI"/>
-          <w:color w:val="001A1E"/>
-          <w:sz w:val="23"/>
-          <w:szCs w:val="23"/>
-        </w:rPr>
-        <w:t xml:space="preserve">, who is very good batsman. </w:t>
-      </w:r>
-      <w:proofErr w:type="spellStart"/>
-      <w:r>
-        <w:rPr>
-          <w:rFonts w:ascii="Segoe UI" w:hAnsi="Segoe UI" w:cs="Segoe UI"/>
-          <w:color w:val="001A1E"/>
-          <w:sz w:val="23"/>
-          <w:szCs w:val="23"/>
-        </w:rPr>
-        <w:t>Raghav</w:t>
-      </w:r>
-      <w:proofErr w:type="spellEnd"/>
-      <w:r>
-        <w:rPr>
-          <w:rFonts w:ascii="Segoe UI" w:hAnsi="Segoe UI" w:cs="Segoe UI"/>
-          <w:color w:val="001A1E"/>
-          <w:sz w:val="23"/>
-          <w:szCs w:val="23"/>
-        </w:rPr>
-        <w:t xml:space="preserve"> has figured out 3 types of bowling </w:t>
-      </w:r>
-      <w:proofErr w:type="gramStart"/>
-      <w:r>
-        <w:rPr>
-          <w:rFonts w:ascii="Segoe UI" w:hAnsi="Segoe UI" w:cs="Segoe UI"/>
-          <w:color w:val="001A1E"/>
-          <w:sz w:val="23"/>
-          <w:szCs w:val="23"/>
-        </w:rPr>
-        <w:t>techniques, that</w:t>
-      </w:r>
-      <w:proofErr w:type="gramEnd"/>
-      <w:r>
-        <w:rPr>
-          <w:rFonts w:ascii="Segoe UI" w:hAnsi="Segoe UI" w:cs="Segoe UI"/>
-          <w:color w:val="001A1E"/>
-          <w:sz w:val="23"/>
-          <w:szCs w:val="23"/>
-        </w:rPr>
-        <w:t xml:space="preserve"> could be most beneficial for dismissing </w:t>
-      </w:r>
-      <w:proofErr w:type="spellStart"/>
-      <w:r>
-        <w:rPr>
-          <w:rFonts w:ascii="Segoe UI" w:hAnsi="Segoe UI" w:cs="Segoe UI"/>
-          <w:color w:val="001A1E"/>
-          <w:sz w:val="23"/>
-          <w:szCs w:val="23"/>
-        </w:rPr>
-        <w:t>Jatin</w:t>
-      </w:r>
-      <w:proofErr w:type="spellEnd"/>
-      <w:r>
-        <w:rPr>
-          <w:rFonts w:ascii="Segoe UI" w:hAnsi="Segoe UI" w:cs="Segoe UI"/>
-          <w:color w:val="001A1E"/>
-          <w:sz w:val="23"/>
-          <w:szCs w:val="23"/>
-        </w:rPr>
-        <w:t xml:space="preserve">. He has given points to each of the 3 techniques. You need to tell him </w:t>
-      </w:r>
-      <w:proofErr w:type="gramStart"/>
-      <w:r>
-        <w:rPr>
-          <w:rFonts w:ascii="Segoe UI" w:hAnsi="Segoe UI" w:cs="Segoe UI"/>
-          <w:color w:val="001A1E"/>
-          <w:sz w:val="23"/>
-          <w:szCs w:val="23"/>
-        </w:rPr>
-        <w:t>which is the maximum point value</w:t>
-      </w:r>
-      <w:proofErr w:type="gramEnd"/>
-      <w:r>
-        <w:rPr>
-          <w:rFonts w:ascii="Segoe UI" w:hAnsi="Segoe UI" w:cs="Segoe UI"/>
-          <w:color w:val="001A1E"/>
-          <w:sz w:val="23"/>
-          <w:szCs w:val="23"/>
-        </w:rPr>
-        <w:t xml:space="preserve">, so that </w:t>
-      </w:r>
-      <w:proofErr w:type="spellStart"/>
-      <w:r>
-        <w:rPr>
-          <w:rFonts w:ascii="Segoe UI" w:hAnsi="Segoe UI" w:cs="Segoe UI"/>
-          <w:color w:val="001A1E"/>
-          <w:sz w:val="23"/>
-          <w:szCs w:val="23"/>
-        </w:rPr>
-        <w:t>Raghav</w:t>
-      </w:r>
-      <w:proofErr w:type="spellEnd"/>
-      <w:r>
-        <w:rPr>
-          <w:rFonts w:ascii="Segoe UI" w:hAnsi="Segoe UI" w:cs="Segoe UI"/>
-          <w:color w:val="001A1E"/>
-          <w:sz w:val="23"/>
-          <w:szCs w:val="23"/>
-        </w:rPr>
-        <w:t xml:space="preserve"> can select best technique. 3 numbers are given in input. Output the maximum of these numbers.</w:t>
+        <w:t>In our school days, all of us have enjoyed the Games period. Raghav loves to play cricket and is Captain of his team. He always wanted to win all cricket matches. But only one last Games period is left in school now. After that he will pass out from school. So, this match is very important to him. He does not want to lose it. So he has done a lot of planning to make sure his teams wins. He is worried about only one opponent - Jatin, who is very good batsman. Raghav has figured out 3 types of bowling techniques, that could be most beneficial for dismissing Jatin. He has given points to each of the 3 techniques. You need to tell him which is the maximum point value, so that Raghav can select best technique. 3 numbers are given in input. Output the maximum of these numbers.</w:t>
       </w:r>
     </w:p>
     <w:p>
@@ -7195,29 +5938,7 @@
           <w:szCs w:val="21"/>
           <w:lang w:eastAsia="en-IN"/>
         </w:rPr>
-        <w:t xml:space="preserve"> &lt;</w:t>
-      </w:r>
-      <w:proofErr w:type="spellStart"/>
-      <w:r>
-        <w:rPr>
-          <w:rFonts w:ascii="Consolas" w:eastAsia="Times New Roman" w:hAnsi="Consolas" w:cs="Times New Roman"/>
-          <w:color w:val="C5060B"/>
-          <w:sz w:val="28"/>
-          <w:szCs w:val="21"/>
-          <w:lang w:eastAsia="en-IN"/>
-        </w:rPr>
-        <w:t>stdio.h</w:t>
-      </w:r>
-      <w:proofErr w:type="spellEnd"/>
-      <w:r>
-        <w:rPr>
-          <w:rFonts w:ascii="Consolas" w:eastAsia="Times New Roman" w:hAnsi="Consolas" w:cs="Times New Roman"/>
-          <w:color w:val="C5060B"/>
-          <w:sz w:val="28"/>
-          <w:szCs w:val="21"/>
-          <w:lang w:eastAsia="en-IN"/>
-        </w:rPr>
-        <w:t>&gt;</w:t>
+        <w:t xml:space="preserve"> &lt;stdio.h&gt;</w:t>
       </w:r>
     </w:p>
     <w:p>
@@ -7232,8 +5953,6 @@
           <w:lang w:eastAsia="en-IN"/>
         </w:rPr>
       </w:pPr>
-      <w:proofErr w:type="spellStart"/>
-      <w:proofErr w:type="gramStart"/>
       <w:r>
         <w:rPr>
           <w:rFonts w:ascii="Consolas" w:eastAsia="Times New Roman" w:hAnsi="Consolas" w:cs="Times New Roman"/>
@@ -7244,8 +5963,6 @@
         </w:rPr>
         <w:t>int</w:t>
       </w:r>
-      <w:proofErr w:type="spellEnd"/>
-      <w:proofErr w:type="gramEnd"/>
       <w:r>
         <w:rPr>
           <w:rFonts w:ascii="Consolas" w:eastAsia="Times New Roman" w:hAnsi="Consolas" w:cs="Times New Roman"/>
@@ -7279,8 +5996,6 @@
         </w:rPr>
         <w:t xml:space="preserve">    </w:t>
       </w:r>
-      <w:proofErr w:type="spellStart"/>
-      <w:proofErr w:type="gramStart"/>
       <w:r>
         <w:rPr>
           <w:rFonts w:ascii="Consolas" w:eastAsia="Times New Roman" w:hAnsi="Consolas" w:cs="Times New Roman"/>
@@ -7291,39 +6006,15 @@
         </w:rPr>
         <w:t>int</w:t>
       </w:r>
-      <w:proofErr w:type="spellEnd"/>
-      <w:proofErr w:type="gramEnd"/>
-      <w:r>
-        <w:rPr>
-          <w:rFonts w:ascii="Consolas" w:eastAsia="Times New Roman" w:hAnsi="Consolas" w:cs="Times New Roman"/>
-          <w:color w:val="000000"/>
-          <w:sz w:val="28"/>
-          <w:szCs w:val="21"/>
-          <w:lang w:eastAsia="en-IN"/>
-        </w:rPr>
-        <w:t xml:space="preserve"> </w:t>
-      </w:r>
-      <w:proofErr w:type="spellStart"/>
-      <w:r>
-        <w:rPr>
-          <w:rFonts w:ascii="Consolas" w:eastAsia="Times New Roman" w:hAnsi="Consolas" w:cs="Times New Roman"/>
-          <w:color w:val="000000"/>
-          <w:sz w:val="28"/>
-          <w:szCs w:val="21"/>
-          <w:lang w:eastAsia="en-IN"/>
-        </w:rPr>
-        <w:t>a,b,c</w:t>
-      </w:r>
-      <w:proofErr w:type="spellEnd"/>
-      <w:r>
-        <w:rPr>
-          <w:rFonts w:ascii="Consolas" w:eastAsia="Times New Roman" w:hAnsi="Consolas" w:cs="Times New Roman"/>
-          <w:color w:val="000000"/>
-          <w:sz w:val="28"/>
-          <w:szCs w:val="21"/>
-          <w:lang w:eastAsia="en-IN"/>
-        </w:rPr>
-        <w:t>;</w:t>
+      <w:r>
+        <w:rPr>
+          <w:rFonts w:ascii="Consolas" w:eastAsia="Times New Roman" w:hAnsi="Consolas" w:cs="Times New Roman"/>
+          <w:color w:val="000000"/>
+          <w:sz w:val="28"/>
+          <w:szCs w:val="21"/>
+          <w:lang w:eastAsia="en-IN"/>
+        </w:rPr>
+        <w:t xml:space="preserve"> a,b,c;</w:t>
       </w:r>
     </w:p>
     <w:p>
@@ -7348,8 +6039,6 @@
         </w:rPr>
         <w:t xml:space="preserve">    </w:t>
       </w:r>
-      <w:proofErr w:type="spellStart"/>
-      <w:proofErr w:type="gramStart"/>
       <w:r>
         <w:rPr>
           <w:rFonts w:ascii="Consolas" w:eastAsia="Times New Roman" w:hAnsi="Consolas" w:cs="Times New Roman"/>
@@ -7360,7 +6049,6 @@
         </w:rPr>
         <w:t>scanf</w:t>
       </w:r>
-      <w:proofErr w:type="spellEnd"/>
       <w:r>
         <w:rPr>
           <w:rFonts w:ascii="Consolas" w:eastAsia="Times New Roman" w:hAnsi="Consolas" w:cs="Times New Roman"/>
@@ -7371,7 +6059,6 @@
         </w:rPr>
         <w:t>(</w:t>
       </w:r>
-      <w:proofErr w:type="gramEnd"/>
       <w:r>
         <w:rPr>
           <w:rFonts w:ascii="Consolas" w:eastAsia="Times New Roman" w:hAnsi="Consolas" w:cs="Times New Roman"/>
@@ -7390,20 +6077,8 @@
           <w:szCs w:val="21"/>
           <w:lang w:eastAsia="en-IN"/>
         </w:rPr>
-        <w:t>%</w:t>
-      </w:r>
-      <w:proofErr w:type="spellStart"/>
-      <w:r>
-        <w:rPr>
-          <w:rFonts w:ascii="Consolas" w:eastAsia="Times New Roman" w:hAnsi="Consolas" w:cs="Times New Roman"/>
-          <w:color w:val="585CF6"/>
-          <w:sz w:val="28"/>
-          <w:szCs w:val="21"/>
-          <w:lang w:eastAsia="en-IN"/>
-        </w:rPr>
-        <w:t>d%d%d</w:t>
-      </w:r>
-      <w:proofErr w:type="spellEnd"/>
+        <w:t>%d%d%d</w:t>
+      </w:r>
       <w:r>
         <w:rPr>
           <w:rFonts w:ascii="Consolas" w:eastAsia="Times New Roman" w:hAnsi="Consolas" w:cs="Times New Roman"/>
@@ -7434,7 +6109,6 @@
         </w:rPr>
         <w:t>&amp;</w:t>
       </w:r>
-      <w:proofErr w:type="spellStart"/>
       <w:r>
         <w:rPr>
           <w:rFonts w:ascii="Consolas" w:eastAsia="Times New Roman" w:hAnsi="Consolas" w:cs="Times New Roman"/>
@@ -7483,18 +6157,7 @@
           <w:szCs w:val="21"/>
           <w:lang w:eastAsia="en-IN"/>
         </w:rPr>
-        <w:t>c</w:t>
-      </w:r>
-      <w:proofErr w:type="spellEnd"/>
-      <w:r>
-        <w:rPr>
-          <w:rFonts w:ascii="Consolas" w:eastAsia="Times New Roman" w:hAnsi="Consolas" w:cs="Times New Roman"/>
-          <w:color w:val="000000"/>
-          <w:sz w:val="28"/>
-          <w:szCs w:val="21"/>
-          <w:lang w:eastAsia="en-IN"/>
-        </w:rPr>
-        <w:t>);</w:t>
+        <w:t>c);</w:t>
       </w:r>
     </w:p>
     <w:p>
@@ -7519,7 +6182,6 @@
         </w:rPr>
         <w:t xml:space="preserve">    </w:t>
       </w:r>
-      <w:proofErr w:type="gramStart"/>
       <w:r>
         <w:rPr>
           <w:rFonts w:ascii="Consolas" w:eastAsia="Times New Roman" w:hAnsi="Consolas" w:cs="Times New Roman"/>
@@ -7530,7 +6192,6 @@
         </w:rPr>
         <w:t>if</w:t>
       </w:r>
-      <w:proofErr w:type="gramEnd"/>
       <w:r>
         <w:rPr>
           <w:rFonts w:ascii="Consolas" w:eastAsia="Times New Roman" w:hAnsi="Consolas" w:cs="Times New Roman"/>
@@ -7624,8 +6285,6 @@
         </w:rPr>
         <w:t xml:space="preserve">        </w:t>
       </w:r>
-      <w:proofErr w:type="spellStart"/>
-      <w:proofErr w:type="gramStart"/>
       <w:r>
         <w:rPr>
           <w:rFonts w:ascii="Consolas" w:eastAsia="Times New Roman" w:hAnsi="Consolas" w:cs="Times New Roman"/>
@@ -7636,7 +6295,6 @@
         </w:rPr>
         <w:t>printf</w:t>
       </w:r>
-      <w:proofErr w:type="spellEnd"/>
       <w:r>
         <w:rPr>
           <w:rFonts w:ascii="Consolas" w:eastAsia="Times New Roman" w:hAnsi="Consolas" w:cs="Times New Roman"/>
@@ -7647,7 +6305,6 @@
         </w:rPr>
         <w:t>(</w:t>
       </w:r>
-      <w:proofErr w:type="gramEnd"/>
       <w:r>
         <w:rPr>
           <w:rFonts w:ascii="Consolas" w:eastAsia="Times New Roman" w:hAnsi="Consolas" w:cs="Times New Roman"/>
@@ -7666,18 +6323,7 @@
           <w:szCs w:val="21"/>
           <w:lang w:eastAsia="en-IN"/>
         </w:rPr>
-        <w:t>%</w:t>
-      </w:r>
-      <w:proofErr w:type="spellStart"/>
-      <w:r>
-        <w:rPr>
-          <w:rFonts w:ascii="Consolas" w:eastAsia="Times New Roman" w:hAnsi="Consolas" w:cs="Times New Roman"/>
-          <w:color w:val="585CF6"/>
-          <w:sz w:val="28"/>
-          <w:szCs w:val="21"/>
-          <w:lang w:eastAsia="en-IN"/>
-        </w:rPr>
-        <w:t>d</w:t>
+        <w:t>%d</w:t>
       </w:r>
       <w:r>
         <w:rPr>
@@ -7697,18 +6343,7 @@
           <w:szCs w:val="21"/>
           <w:lang w:eastAsia="en-IN"/>
         </w:rPr>
-        <w:t>,a</w:t>
-      </w:r>
-      <w:proofErr w:type="spellEnd"/>
-      <w:r>
-        <w:rPr>
-          <w:rFonts w:ascii="Consolas" w:eastAsia="Times New Roman" w:hAnsi="Consolas" w:cs="Times New Roman"/>
-          <w:color w:val="000000"/>
-          <w:sz w:val="28"/>
-          <w:szCs w:val="21"/>
-          <w:lang w:eastAsia="en-IN"/>
-        </w:rPr>
-        <w:t>);</w:t>
+        <w:t>,a);</w:t>
       </w:r>
     </w:p>
     <w:p>
@@ -7756,7 +6391,6 @@
         </w:rPr>
         <w:t xml:space="preserve">    </w:t>
       </w:r>
-      <w:proofErr w:type="gramStart"/>
       <w:r>
         <w:rPr>
           <w:rFonts w:ascii="Consolas" w:eastAsia="Times New Roman" w:hAnsi="Consolas" w:cs="Times New Roman"/>
@@ -7767,7 +6401,6 @@
         </w:rPr>
         <w:t>else</w:t>
       </w:r>
-      <w:proofErr w:type="gramEnd"/>
       <w:r>
         <w:rPr>
           <w:rFonts w:ascii="Consolas" w:eastAsia="Times New Roman" w:hAnsi="Consolas" w:cs="Times New Roman"/>
@@ -7881,8 +6514,6 @@
         </w:rPr>
         <w:t xml:space="preserve">        </w:t>
       </w:r>
-      <w:proofErr w:type="spellStart"/>
-      <w:proofErr w:type="gramStart"/>
       <w:r>
         <w:rPr>
           <w:rFonts w:ascii="Consolas" w:eastAsia="Times New Roman" w:hAnsi="Consolas" w:cs="Times New Roman"/>
@@ -7893,7 +6524,6 @@
         </w:rPr>
         <w:t>printf</w:t>
       </w:r>
-      <w:proofErr w:type="spellEnd"/>
       <w:r>
         <w:rPr>
           <w:rFonts w:ascii="Consolas" w:eastAsia="Times New Roman" w:hAnsi="Consolas" w:cs="Times New Roman"/>
@@ -7904,7 +6534,6 @@
         </w:rPr>
         <w:t>(</w:t>
       </w:r>
-      <w:proofErr w:type="gramEnd"/>
       <w:r>
         <w:rPr>
           <w:rFonts w:ascii="Consolas" w:eastAsia="Times New Roman" w:hAnsi="Consolas" w:cs="Times New Roman"/>
@@ -7923,18 +6552,7 @@
           <w:szCs w:val="21"/>
           <w:lang w:eastAsia="en-IN"/>
         </w:rPr>
-        <w:t>%</w:t>
-      </w:r>
-      <w:proofErr w:type="spellStart"/>
-      <w:r>
-        <w:rPr>
-          <w:rFonts w:ascii="Consolas" w:eastAsia="Times New Roman" w:hAnsi="Consolas" w:cs="Times New Roman"/>
-          <w:color w:val="585CF6"/>
-          <w:sz w:val="28"/>
-          <w:szCs w:val="21"/>
-          <w:lang w:eastAsia="en-IN"/>
-        </w:rPr>
-        <w:t>d</w:t>
+        <w:t>%d</w:t>
       </w:r>
       <w:r>
         <w:rPr>
@@ -7954,18 +6572,7 @@
           <w:szCs w:val="21"/>
           <w:lang w:eastAsia="en-IN"/>
         </w:rPr>
-        <w:t>,b</w:t>
-      </w:r>
-      <w:proofErr w:type="spellEnd"/>
-      <w:r>
-        <w:rPr>
-          <w:rFonts w:ascii="Consolas" w:eastAsia="Times New Roman" w:hAnsi="Consolas" w:cs="Times New Roman"/>
-          <w:color w:val="000000"/>
-          <w:sz w:val="28"/>
-          <w:szCs w:val="21"/>
-          <w:lang w:eastAsia="en-IN"/>
-        </w:rPr>
-        <w:t>);</w:t>
+        <w:t>,b);</w:t>
       </w:r>
     </w:p>
     <w:p>
@@ -8013,7 +6620,6 @@
         </w:rPr>
         <w:t xml:space="preserve">    </w:t>
       </w:r>
-      <w:proofErr w:type="gramStart"/>
       <w:r>
         <w:rPr>
           <w:rFonts w:ascii="Consolas" w:eastAsia="Times New Roman" w:hAnsi="Consolas" w:cs="Times New Roman"/>
@@ -8034,7 +6640,6 @@
         </w:rPr>
         <w:t>{</w:t>
       </w:r>
-      <w:proofErr w:type="gramEnd"/>
     </w:p>
     <w:p>
       <w:pPr>
@@ -8058,8 +6663,6 @@
         </w:rPr>
         <w:t xml:space="preserve">        </w:t>
       </w:r>
-      <w:proofErr w:type="spellStart"/>
-      <w:proofErr w:type="gramStart"/>
       <w:r>
         <w:rPr>
           <w:rFonts w:ascii="Consolas" w:eastAsia="Times New Roman" w:hAnsi="Consolas" w:cs="Times New Roman"/>
@@ -8070,7 +6673,6 @@
         </w:rPr>
         <w:t>printf</w:t>
       </w:r>
-      <w:proofErr w:type="spellEnd"/>
       <w:r>
         <w:rPr>
           <w:rFonts w:ascii="Consolas" w:eastAsia="Times New Roman" w:hAnsi="Consolas" w:cs="Times New Roman"/>
@@ -8081,7 +6683,6 @@
         </w:rPr>
         <w:t>(</w:t>
       </w:r>
-      <w:proofErr w:type="gramEnd"/>
       <w:r>
         <w:rPr>
           <w:rFonts w:ascii="Consolas" w:eastAsia="Times New Roman" w:hAnsi="Consolas" w:cs="Times New Roman"/>
@@ -8100,18 +6701,7 @@
           <w:szCs w:val="21"/>
           <w:lang w:eastAsia="en-IN"/>
         </w:rPr>
-        <w:t>%</w:t>
-      </w:r>
-      <w:proofErr w:type="spellStart"/>
-      <w:r>
-        <w:rPr>
-          <w:rFonts w:ascii="Consolas" w:eastAsia="Times New Roman" w:hAnsi="Consolas" w:cs="Times New Roman"/>
-          <w:color w:val="585CF6"/>
-          <w:sz w:val="28"/>
-          <w:szCs w:val="21"/>
-          <w:lang w:eastAsia="en-IN"/>
-        </w:rPr>
-        <w:t>d</w:t>
+        <w:t>%d</w:t>
       </w:r>
       <w:r>
         <w:rPr>
@@ -8131,18 +6721,7 @@
           <w:szCs w:val="21"/>
           <w:lang w:eastAsia="en-IN"/>
         </w:rPr>
-        <w:t>,c</w:t>
-      </w:r>
-      <w:proofErr w:type="spellEnd"/>
-      <w:r>
-        <w:rPr>
-          <w:rFonts w:ascii="Consolas" w:eastAsia="Times New Roman" w:hAnsi="Consolas" w:cs="Times New Roman"/>
-          <w:color w:val="000000"/>
-          <w:sz w:val="28"/>
-          <w:szCs w:val="21"/>
-          <w:lang w:eastAsia="en-IN"/>
-        </w:rPr>
-        <w:t>);</w:t>
+        <w:t>,c);</w:t>
       </w:r>
     </w:p>
     <w:p>
@@ -8190,7 +6769,6 @@
         </w:rPr>
         <w:t xml:space="preserve">    </w:t>
       </w:r>
-      <w:proofErr w:type="gramStart"/>
       <w:r>
         <w:rPr>
           <w:rFonts w:ascii="Consolas" w:eastAsia="Times New Roman" w:hAnsi="Consolas" w:cs="Times New Roman"/>
@@ -8201,7 +6779,6 @@
         </w:rPr>
         <w:t>return</w:t>
       </w:r>
-      <w:proofErr w:type="gramEnd"/>
       <w:r>
         <w:rPr>
           <w:rFonts w:ascii="Consolas" w:eastAsia="Times New Roman" w:hAnsi="Consolas" w:cs="Times New Roman"/>
@@ -8273,16 +6850,7 @@
           <w:sz w:val="40"/>
           <w:szCs w:val="40"/>
         </w:rPr>
-        <w:t>Output:</w:t>
-      </w:r>
-      <w:r>
-        <w:rPr>
-          <w:rFonts w:ascii="Times New Roman" w:hAnsi="Times New Roman" w:cs="Times New Roman"/>
-          <w:b/>
-          <w:sz w:val="40"/>
-          <w:szCs w:val="40"/>
-        </w:rPr>
-        <w:t xml:space="preserve"> </w:t>
+        <w:t xml:space="preserve">Output: </w:t>
       </w:r>
     </w:p>
     <w:p>
@@ -8327,8 +6895,6 @@
           </wp:inline>
         </w:drawing>
       </w:r>
-      <w:bookmarkStart w:id="0" w:name="_GoBack"/>
-      <w:bookmarkEnd w:id="0"/>
     </w:p>
     <w:sectPr>
       <w:pgSz w:w="11906" w:h="16838"/>
@@ -8352,7 +6918,7 @@
       <w:lvlText w:val="%1."/>
       <w:lvlJc w:val="left"/>
       <w:pPr>
-        <w:ind w:left="720" w:hanging="360"/>
+        <w:ind w:left="360" w:hanging="360"/>
       </w:pPr>
     </w:lvl>
     <w:lvl w:ilvl="1" w:tplc="40090019" w:tentative="1">
@@ -8361,7 +6927,7 @@
       <w:lvlText w:val="%2."/>
       <w:lvlJc w:val="left"/>
       <w:pPr>
-        <w:ind w:left="1440" w:hanging="360"/>
+        <w:ind w:left="1080" w:hanging="360"/>
       </w:pPr>
     </w:lvl>
     <w:lvl w:ilvl="2" w:tplc="4009001B" w:tentative="1">
@@ -8370,7 +6936,7 @@
       <w:lvlText w:val="%3."/>
       <w:lvlJc w:val="right"/>
       <w:pPr>
-        <w:ind w:left="2160" w:hanging="180"/>
+        <w:ind w:left="1800" w:hanging="180"/>
       </w:pPr>
     </w:lvl>
     <w:lvl w:ilvl="3" w:tplc="4009000F" w:tentative="1">
@@ -8379,7 +6945,7 @@
       <w:lvlText w:val="%4."/>
       <w:lvlJc w:val="left"/>
       <w:pPr>
-        <w:ind w:left="2880" w:hanging="360"/>
+        <w:ind w:left="2520" w:hanging="360"/>
       </w:pPr>
     </w:lvl>
     <w:lvl w:ilvl="4" w:tplc="40090019" w:tentative="1">
@@ -8388,7 +6954,7 @@
       <w:lvlText w:val="%5."/>
       <w:lvlJc w:val="left"/>
       <w:pPr>
-        <w:ind w:left="3600" w:hanging="360"/>
+        <w:ind w:left="3240" w:hanging="360"/>
       </w:pPr>
     </w:lvl>
     <w:lvl w:ilvl="5" w:tplc="4009001B" w:tentative="1">
@@ -8397,7 +6963,7 @@
       <w:lvlText w:val="%6."/>
       <w:lvlJc w:val="right"/>
       <w:pPr>
-        <w:ind w:left="4320" w:hanging="180"/>
+        <w:ind w:left="3960" w:hanging="180"/>
       </w:pPr>
     </w:lvl>
     <w:lvl w:ilvl="6" w:tplc="4009000F" w:tentative="1">
@@ -8406,7 +6972,7 @@
       <w:lvlText w:val="%7."/>
       <w:lvlJc w:val="left"/>
       <w:pPr>
-        <w:ind w:left="5040" w:hanging="360"/>
+        <w:ind w:left="4680" w:hanging="360"/>
       </w:pPr>
     </w:lvl>
     <w:lvl w:ilvl="7" w:tplc="40090019" w:tentative="1">
@@ -8415,7 +6981,7 @@
       <w:lvlText w:val="%8."/>
       <w:lvlJc w:val="left"/>
       <w:pPr>
-        <w:ind w:left="5760" w:hanging="360"/>
+        <w:ind w:left="5400" w:hanging="360"/>
       </w:pPr>
     </w:lvl>
     <w:lvl w:ilvl="8" w:tplc="4009001B" w:tentative="1">
@@ -8424,7 +6990,7 @@
       <w:lvlText w:val="%9."/>
       <w:lvlJc w:val="right"/>
       <w:pPr>
-        <w:ind w:left="6480" w:hanging="180"/>
+        <w:ind w:left="6120" w:hanging="180"/>
       </w:pPr>
     </w:lvl>
   </w:abstractNum>
@@ -8852,6 +7418,7 @@
   <w:style w:type="character" w:default="1" w:styleId="DefaultParagraphFont">
     <w:name w:val="Default Paragraph Font"/>
     <w:uiPriority w:val="1"/>
+    <w:semiHidden/>
     <w:unhideWhenUsed/>
   </w:style>
   <w:style w:type="table" w:default="1" w:styleId="TableNormal">
